--- a/resouse/新建 Microsoft Word 文档.docx
+++ b/resouse/新建 Microsoft Word 文档.docx
@@ -1,6 +1,6 @@
 
 <file path=word/document.xml><?xml version="1.0" encoding="utf-8"?>
-<w:document xmlns:wpc="http://schemas.microsoft.com/office/word/2010/wordprocessingCanvas" xmlns:mc="http://schemas.openxmlformats.org/markup-compatibility/2006" xmlns:o="urn:schemas-microsoft-com:office:office" xmlns:r="http://schemas.openxmlformats.org/officeDocument/2006/relationships" xmlns:m="http://schemas.openxmlformats.org/officeDocument/2006/math" xmlns:v="urn:schemas-microsoft-com:vml" xmlns:wp14="http://schemas.microsoft.com/office/word/2010/wordprocessingDrawing" xmlns:wp="http://schemas.openxmlformats.org/drawingml/2006/wordprocessingDrawing" xmlns:w10="urn:schemas-microsoft-com:office:word" xmlns:w="http://schemas.openxmlformats.org/wordprocessingml/2006/main" xmlns:w14="http://schemas.microsoft.com/office/word/2010/wordml" xmlns:w15="http://schemas.microsoft.com/office/word/2012/wordml" xmlns:wpg="http://schemas.microsoft.com/office/word/2010/wordprocessingGroup" xmlns:wpi="http://schemas.microsoft.com/office/word/2010/wordprocessingInk" xmlns:wne="http://schemas.microsoft.com/office/word/2006/wordml" xmlns:wps="http://schemas.microsoft.com/office/word/2010/wordprocessingShape" mc:Ignorable="w14 w15 wp14">
+<w:document xmlns:ve="http://schemas.openxmlformats.org/markup-compatibility/2006" xmlns:o="urn:schemas-microsoft-com:office:office" xmlns:r="http://schemas.openxmlformats.org/officeDocument/2006/relationships" xmlns:m="http://schemas.openxmlformats.org/officeDocument/2006/math" xmlns:v="urn:schemas-microsoft-com:vml" xmlns:wp="http://schemas.openxmlformats.org/drawingml/2006/wordprocessingDrawing" xmlns:w10="urn:schemas-microsoft-com:office:word" xmlns:w="http://schemas.openxmlformats.org/wordprocessingml/2006/main" xmlns:wne="http://schemas.microsoft.com/office/word/2006/wordml">
   <w:body>
     <w:p>
       <w:r>
@@ -111,12 +111,6 @@
         </w:rPr>
         <w:t>。</w:t>
       </w:r>
-      <w:r>
-        <w:rPr>
-          <w:rFonts w:hint="eastAsia"/>
-        </w:rPr>
-        <w:t xml:space="preserve"> </w:t>
-      </w:r>
     </w:p>
     <w:p>
       <w:pPr>
@@ -482,18 +476,1263 @@
     <w:p>
       <w:pPr>
         <w:ind w:firstLineChars="200" w:firstLine="420"/>
-        <w:rPr>
-          <w:rFonts w:hint="eastAsia"/>
-        </w:rPr>
-      </w:pPr>
-      <w:r>
-        <w:rPr>
-          <w:rFonts w:hint="eastAsia"/>
-        </w:rPr>
-        <w:t xml:space="preserve"> </w:t>
-      </w:r>
+      </w:pPr>
       <w:bookmarkStart w:id="0" w:name="_GoBack"/>
       <w:bookmarkEnd w:id="0"/>
+    </w:p>
+    <w:p>
+      <w:pPr>
+        <w:ind w:firstLineChars="200" w:firstLine="420"/>
+      </w:pPr>
+      <w:r>
+        <w:rPr>
+          <w:rFonts w:hint="eastAsia"/>
+        </w:rPr>
+        <w:t>Android</w:t>
+      </w:r>
+      <w:r>
+        <w:rPr>
+          <w:rFonts w:hint="eastAsia"/>
+        </w:rPr>
+        <w:t>应用程序框架是基于一组</w:t>
+      </w:r>
+      <w:r>
+        <w:rPr>
+          <w:rFonts w:hint="eastAsia"/>
+        </w:rPr>
+        <w:t>C/C++</w:t>
+      </w:r>
+      <w:r>
+        <w:rPr>
+          <w:rFonts w:hint="eastAsia"/>
+        </w:rPr>
+        <w:t>库，给</w:t>
+      </w:r>
+      <w:r>
+        <w:rPr>
+          <w:rFonts w:hint="eastAsia"/>
+        </w:rPr>
+        <w:t>Android</w:t>
+      </w:r>
+      <w:r>
+        <w:rPr>
+          <w:rFonts w:hint="eastAsia"/>
+        </w:rPr>
+        <w:t>应用程序的服务组件，提供给开发人员相关的间接组件。</w:t>
+      </w:r>
+    </w:p>
+    <w:p>
+      <w:pPr>
+        <w:ind w:firstLineChars="200" w:firstLine="420"/>
+      </w:pPr>
+    </w:p>
+    <w:p>
+      <w:pPr>
+        <w:ind w:firstLineChars="200" w:firstLine="420"/>
+      </w:pPr>
+      <w:r>
+        <w:rPr>
+          <w:rFonts w:hint="eastAsia"/>
+        </w:rPr>
+        <w:t>安卓</w:t>
+      </w:r>
+      <w:r>
+        <w:rPr>
+          <w:rFonts w:hint="eastAsia"/>
+        </w:rPr>
+        <w:t>的</w:t>
+      </w:r>
+      <w:r>
+        <w:rPr>
+          <w:rFonts w:hint="eastAsia"/>
+        </w:rPr>
+        <w:t>Java</w:t>
+      </w:r>
+      <w:r>
+        <w:rPr>
+          <w:rFonts w:hint="eastAsia"/>
+        </w:rPr>
+        <w:t>程序运行的环境包括一组重要的核心</w:t>
+      </w:r>
+      <w:r>
+        <w:rPr>
+          <w:rFonts w:hint="eastAsia"/>
+        </w:rPr>
+        <w:t>Java</w:t>
+      </w:r>
+      <w:r>
+        <w:rPr>
+          <w:rFonts w:hint="eastAsia"/>
+        </w:rPr>
+        <w:t>库和</w:t>
+      </w:r>
+      <w:r>
+        <w:rPr>
+          <w:rFonts w:hint="eastAsia"/>
+        </w:rPr>
+        <w:t>Dalvik</w:t>
+      </w:r>
+      <w:r>
+        <w:rPr>
+          <w:rFonts w:hint="eastAsia"/>
+        </w:rPr>
+        <w:t>虚拟机，这一效果使得</w:t>
+      </w:r>
+      <w:r>
+        <w:rPr>
+          <w:rFonts w:hint="eastAsia"/>
+        </w:rPr>
+        <w:t>Java</w:t>
+      </w:r>
+      <w:r>
+        <w:rPr>
+          <w:rFonts w:hint="eastAsia"/>
+        </w:rPr>
+        <w:t>程序的运行过程非常流畅。每个安卓应用程序都有自己相对应的虚拟机，</w:t>
+      </w:r>
+      <w:r>
+        <w:rPr>
+          <w:rFonts w:hint="eastAsia"/>
+        </w:rPr>
+        <w:t>Dalvik</w:t>
+      </w:r>
+      <w:r>
+        <w:rPr>
+          <w:rFonts w:hint="eastAsia"/>
+        </w:rPr>
+        <w:t>可以运行多个虚拟机实例，而且当执行时西虚拟机可执行文件被转换成</w:t>
+      </w:r>
+      <w:r>
+        <w:rPr>
+          <w:rFonts w:hint="eastAsia"/>
+        </w:rPr>
+        <w:t>Dalvik</w:t>
+      </w:r>
+      <w:r>
+        <w:rPr>
+          <w:rFonts w:hint="eastAsia"/>
+        </w:rPr>
+        <w:t>可执行</w:t>
+      </w:r>
+      <w:r>
+        <w:rPr>
+          <w:rFonts w:hint="eastAsia"/>
+        </w:rPr>
+        <w:t>的格式。</w:t>
+      </w:r>
+    </w:p>
+    <w:p>
+      <w:pPr>
+        <w:ind w:firstLineChars="200" w:firstLine="420"/>
+      </w:pPr>
+      <w:r>
+        <w:rPr>
+          <w:rFonts w:hint="eastAsia"/>
+        </w:rPr>
+        <w:t>Java</w:t>
+      </w:r>
+      <w:r>
+        <w:rPr>
+          <w:rFonts w:hint="eastAsia"/>
+        </w:rPr>
+        <w:t>编译器使用快捷的方式进行注册和运行。而且</w:t>
+      </w:r>
+      <w:r>
+        <w:rPr>
+          <w:rFonts w:hint="eastAsia"/>
+        </w:rPr>
+        <w:t>Dalvik</w:t>
+      </w:r>
+      <w:r>
+        <w:rPr>
+          <w:rFonts w:hint="eastAsia"/>
+        </w:rPr>
+        <w:t>虚拟机依赖于底层</w:t>
+      </w:r>
+      <w:r>
+        <w:rPr>
+          <w:rFonts w:hint="eastAsia"/>
+        </w:rPr>
+        <w:t>Linux</w:t>
+      </w:r>
+      <w:r>
+        <w:rPr>
+          <w:rFonts w:hint="eastAsia"/>
+        </w:rPr>
+        <w:t>内核函数的实现，比如线程机制的管理和内存机制的管理等。</w:t>
+      </w:r>
+    </w:p>
+    <w:p>
+      <w:pPr>
+        <w:ind w:firstLineChars="200" w:firstLine="420"/>
+      </w:pPr>
+    </w:p>
+    <w:p>
+      <w:pPr>
+        <w:ind w:firstLineChars="200" w:firstLine="420"/>
+      </w:pPr>
+    </w:p>
+    <w:p>
+      <w:pPr>
+        <w:ind w:firstLineChars="200" w:firstLine="420"/>
+      </w:pPr>
+      <w:r>
+        <w:rPr>
+          <w:rFonts w:hint="eastAsia"/>
+        </w:rPr>
+        <w:t>安卓平台不仅是基于</w:t>
+      </w:r>
+      <w:r>
+        <w:rPr>
+          <w:rFonts w:hint="eastAsia"/>
+        </w:rPr>
+        <w:t>Linux</w:t>
+      </w:r>
+      <w:r>
+        <w:rPr>
+          <w:rFonts w:hint="eastAsia"/>
+        </w:rPr>
+        <w:t>内核进行优化，而且它也提供了众多功能</w:t>
+      </w:r>
+      <w:r>
+        <w:rPr>
+          <w:rFonts w:hint="eastAsia"/>
+        </w:rPr>
+        <w:t>：内存管理、进程管理、设备驱动程序和其他服务，是系统的核心平台。在手机平台上，他保障了手机软件和硬件的连接，作为中间层，它也保护了所有的硬件和软件。</w:t>
+      </w:r>
+    </w:p>
+    <w:p>
+      <w:pPr>
+        <w:ind w:firstLineChars="200" w:firstLine="420"/>
+      </w:pPr>
+    </w:p>
+    <w:p>
+      <w:pPr>
+        <w:ind w:firstLineChars="200" w:firstLine="420"/>
+      </w:pPr>
+    </w:p>
+    <w:p>
+      <w:pPr>
+        <w:ind w:firstLineChars="200" w:firstLine="420"/>
+      </w:pPr>
+    </w:p>
+    <w:p>
+      <w:pPr>
+        <w:ind w:firstLineChars="200" w:firstLine="420"/>
+      </w:pPr>
+      <w:r>
+        <w:rPr>
+          <w:rFonts w:hint="eastAsia"/>
+        </w:rPr>
+        <w:t>在</w:t>
+      </w:r>
+      <w:r>
+        <w:rPr>
+          <w:rFonts w:hint="eastAsia"/>
+        </w:rPr>
+        <w:t>Android</w:t>
+      </w:r>
+      <w:r>
+        <w:rPr>
+          <w:rFonts w:hint="eastAsia"/>
+        </w:rPr>
+        <w:t>系统中有四大基本的组件，它们构成了</w:t>
+      </w:r>
+      <w:r>
+        <w:rPr>
+          <w:rFonts w:hint="eastAsia"/>
+        </w:rPr>
+        <w:t>Android</w:t>
+      </w:r>
+      <w:r>
+        <w:rPr>
+          <w:rFonts w:hint="eastAsia"/>
+        </w:rPr>
+        <w:t>开发的基础，比如</w:t>
+      </w:r>
+      <w:r>
+        <w:rPr>
+          <w:rFonts w:hint="eastAsia"/>
+        </w:rPr>
+        <w:t>Activity, Content Provider, Service</w:t>
+      </w:r>
+      <w:r>
+        <w:rPr>
+          <w:rFonts w:hint="eastAsia"/>
+        </w:rPr>
+        <w:t>和</w:t>
+      </w:r>
+      <w:r>
+        <w:rPr>
+          <w:rFonts w:hint="eastAsia"/>
+        </w:rPr>
+        <w:t>Broadcast Receiver</w:t>
+      </w:r>
+      <w:r>
+        <w:rPr>
+          <w:rFonts w:hint="eastAsia"/>
+        </w:rPr>
+        <w:t>，它们运行在系统的后台，其中</w:t>
+      </w:r>
+      <w:r>
+        <w:rPr>
+          <w:rFonts w:hint="eastAsia"/>
+        </w:rPr>
+        <w:t>Activity</w:t>
+      </w:r>
+      <w:r>
+        <w:rPr>
+          <w:rFonts w:hint="eastAsia"/>
+        </w:rPr>
+        <w:t>和</w:t>
+      </w:r>
+      <w:r>
+        <w:rPr>
+          <w:rFonts w:hint="eastAsia"/>
+        </w:rPr>
+        <w:t>Content Provider</w:t>
+      </w:r>
+      <w:r>
+        <w:rPr>
+          <w:rFonts w:hint="eastAsia"/>
+        </w:rPr>
+        <w:t>是可见视图，而</w:t>
+      </w:r>
+      <w:r>
+        <w:rPr>
+          <w:rFonts w:hint="eastAsia"/>
+        </w:rPr>
+        <w:t>Service</w:t>
+      </w:r>
+      <w:r>
+        <w:rPr>
+          <w:rFonts w:hint="eastAsia"/>
+        </w:rPr>
+        <w:t>和</w:t>
+      </w:r>
+      <w:r>
+        <w:rPr>
+          <w:rFonts w:hint="eastAsia"/>
+        </w:rPr>
+        <w:t>Broadcast Receiver</w:t>
+      </w:r>
+      <w:r>
+        <w:rPr>
+          <w:rFonts w:hint="eastAsia"/>
+        </w:rPr>
+        <w:t>是不可见的视图</w:t>
+      </w:r>
+    </w:p>
+    <w:p>
+      <w:pPr>
+        <w:ind w:firstLineChars="200" w:firstLine="420"/>
+      </w:pPr>
+    </w:p>
+    <w:p>
+      <w:pPr>
+        <w:ind w:firstLineChars="200" w:firstLine="420"/>
+        <w:rPr>
+          <w:rFonts w:hint="eastAsia"/>
+        </w:rPr>
+      </w:pPr>
+      <w:r>
+        <w:rPr>
+          <w:rFonts w:hint="eastAsia"/>
+        </w:rPr>
+        <w:t>一个</w:t>
+      </w:r>
+      <w:r>
+        <w:rPr>
+          <w:rFonts w:hint="eastAsia"/>
+        </w:rPr>
+        <w:t>Android</w:t>
+      </w:r>
+      <w:r>
+        <w:rPr>
+          <w:rFonts w:hint="eastAsia"/>
+        </w:rPr>
+        <w:t>应用程序</w:t>
+      </w:r>
+      <w:r>
+        <w:rPr>
+          <w:rFonts w:hint="eastAsia"/>
+        </w:rPr>
+        <w:t>同时可以包含多个</w:t>
+      </w:r>
+      <w:r>
+        <w:rPr>
+          <w:rFonts w:hint="eastAsia"/>
+        </w:rPr>
+        <w:t>Activity</w:t>
+      </w:r>
+      <w:r>
+        <w:rPr>
+          <w:rFonts w:hint="eastAsia"/>
+        </w:rPr>
+        <w:t>，是基本展示用户界面的视图，提供给用户交互的界面。</w:t>
+      </w:r>
+      <w:r>
+        <w:rPr>
+          <w:rFonts w:hint="eastAsia"/>
+        </w:rPr>
+        <w:t>Activity</w:t>
+      </w:r>
+      <w:r>
+        <w:rPr>
+          <w:rFonts w:hint="eastAsia"/>
+        </w:rPr>
+        <w:t>储存在</w:t>
+      </w:r>
+      <w:r>
+        <w:rPr>
+          <w:rFonts w:hint="eastAsia"/>
+        </w:rPr>
+        <w:t>Activity</w:t>
+      </w:r>
+      <w:r>
+        <w:rPr>
+          <w:rFonts w:hint="eastAsia"/>
+        </w:rPr>
+        <w:t>的堆栈中，有四种启动模式，分别为</w:t>
+      </w:r>
+      <w:r>
+        <w:rPr>
+          <w:rFonts w:hint="eastAsia"/>
+        </w:rPr>
+        <w:t>Standard</w:t>
+      </w:r>
+      <w:r>
+        <w:rPr>
+          <w:rFonts w:hint="eastAsia"/>
+        </w:rPr>
+        <w:t>模式，</w:t>
+      </w:r>
+      <w:r>
+        <w:rPr>
+          <w:rFonts w:hint="eastAsia"/>
+        </w:rPr>
+        <w:t>SingleTop</w:t>
+      </w:r>
+      <w:r>
+        <w:rPr>
+          <w:rFonts w:hint="eastAsia"/>
+        </w:rPr>
+        <w:t>模式，</w:t>
+      </w:r>
+      <w:r>
+        <w:rPr>
+          <w:rFonts w:hint="eastAsia"/>
+        </w:rPr>
+        <w:t>SingleTask</w:t>
+      </w:r>
+      <w:r>
+        <w:rPr>
+          <w:rFonts w:hint="eastAsia"/>
+        </w:rPr>
+        <w:t>模式和</w:t>
+      </w:r>
+      <w:r>
+        <w:rPr>
+          <w:rFonts w:hint="eastAsia"/>
+        </w:rPr>
+        <w:t>SIngleInstance</w:t>
+      </w:r>
+      <w:r>
+        <w:rPr>
+          <w:rFonts w:hint="eastAsia"/>
+        </w:rPr>
+        <w:t>模式，而在栈堆最顶端的活动正在显示的活动。</w:t>
+      </w:r>
+    </w:p>
+    <w:p>
+      <w:pPr>
+        <w:ind w:firstLineChars="200" w:firstLine="420"/>
+        <w:rPr>
+          <w:rFonts w:hint="eastAsia"/>
+        </w:rPr>
+      </w:pPr>
+    </w:p>
+    <w:p>
+      <w:pPr>
+        <w:ind w:firstLineChars="200" w:firstLine="420"/>
+        <w:rPr>
+          <w:rFonts w:hint="eastAsia"/>
+        </w:rPr>
+      </w:pPr>
+      <w:r>
+        <w:rPr>
+          <w:rFonts w:hint="eastAsia"/>
+        </w:rPr>
+        <w:t>Service</w:t>
+      </w:r>
+      <w:r>
+        <w:rPr>
+          <w:rFonts w:hint="eastAsia"/>
+        </w:rPr>
+        <w:t>是一种运行在后台的程序，不能与用户进行交互，一般</w:t>
+      </w:r>
+      <w:r>
+        <w:rPr>
+          <w:rFonts w:hint="eastAsia"/>
+        </w:rPr>
+        <w:t>创建一个</w:t>
+      </w:r>
+      <w:r>
+        <w:rPr>
+          <w:rFonts w:hint="eastAsia"/>
+        </w:rPr>
+        <w:t>Service,</w:t>
+      </w:r>
+      <w:r>
+        <w:rPr>
+          <w:rFonts w:hint="eastAsia"/>
+        </w:rPr>
+        <w:t>只要继承</w:t>
+      </w:r>
+      <w:r>
+        <w:rPr>
+          <w:rFonts w:hint="eastAsia"/>
+        </w:rPr>
+        <w:t>Service</w:t>
+      </w:r>
+      <w:r>
+        <w:rPr>
+          <w:rFonts w:hint="eastAsia"/>
+        </w:rPr>
+        <w:t>类，实现其生命周期</w:t>
+      </w:r>
+      <w:r>
+        <w:rPr>
+          <w:rFonts w:hint="eastAsia"/>
+        </w:rPr>
+        <w:t>的方法。从启动方式上，可以将</w:t>
+      </w:r>
+      <w:r>
+        <w:rPr>
+          <w:rFonts w:hint="eastAsia"/>
+        </w:rPr>
+        <w:t>Service</w:t>
+      </w:r>
+      <w:r>
+        <w:rPr>
+          <w:rFonts w:hint="eastAsia"/>
+        </w:rPr>
+        <w:t>分为</w:t>
+      </w:r>
+      <w:r>
+        <w:rPr>
+          <w:rFonts w:hint="eastAsia"/>
+        </w:rPr>
+        <w:t>Starter Service</w:t>
+      </w:r>
+      <w:r>
+        <w:rPr>
+          <w:rFonts w:hint="eastAsia"/>
+        </w:rPr>
+        <w:t>和</w:t>
+      </w:r>
+      <w:r>
+        <w:rPr>
+          <w:rFonts w:hint="eastAsia"/>
+        </w:rPr>
+        <w:t>Bound Service</w:t>
+      </w:r>
+      <w:r>
+        <w:rPr>
+          <w:rFonts w:hint="eastAsia"/>
+        </w:rPr>
+        <w:t>。无论哪种</w:t>
+      </w:r>
+      <w:r>
+        <w:rPr>
+          <w:rFonts w:hint="eastAsia"/>
+        </w:rPr>
+        <w:t>Service</w:t>
+      </w:r>
+      <w:r>
+        <w:rPr>
+          <w:rFonts w:hint="eastAsia"/>
+        </w:rPr>
+        <w:t>启动方式，都是通过继承</w:t>
+      </w:r>
+      <w:r>
+        <w:rPr>
+          <w:rFonts w:hint="eastAsia"/>
+        </w:rPr>
+        <w:t>Service</w:t>
+      </w:r>
+      <w:r>
+        <w:rPr>
+          <w:rFonts w:hint="eastAsia"/>
+        </w:rPr>
+        <w:t>基类自定义而来。它夜像</w:t>
+      </w:r>
+      <w:r>
+        <w:rPr>
+          <w:rFonts w:hint="eastAsia"/>
+        </w:rPr>
+        <w:t>Activity</w:t>
+      </w:r>
+      <w:r>
+        <w:rPr>
+          <w:rFonts w:hint="eastAsia"/>
+        </w:rPr>
+        <w:t>一样需要在配置文件中注册。</w:t>
+      </w:r>
+    </w:p>
+    <w:p>
+      <w:pPr>
+        <w:ind w:firstLineChars="200" w:firstLine="420"/>
+        <w:rPr>
+          <w:rFonts w:hint="eastAsia"/>
+        </w:rPr>
+      </w:pPr>
+    </w:p>
+    <w:p>
+      <w:pPr>
+        <w:ind w:firstLineChars="200" w:firstLine="420"/>
+        <w:rPr>
+          <w:rFonts w:hint="eastAsia"/>
+        </w:rPr>
+      </w:pPr>
+      <w:r>
+        <w:rPr>
+          <w:rFonts w:hint="eastAsia"/>
+        </w:rPr>
+        <w:t>Broadcast Receive</w:t>
+      </w:r>
+      <w:r>
+        <w:rPr>
+          <w:rFonts w:hint="eastAsia"/>
+        </w:rPr>
+        <w:t>是广播接收器，它相当于一个事件处理机制</w:t>
+      </w:r>
+      <w:r>
+        <w:rPr>
+          <w:rFonts w:hint="eastAsia"/>
+        </w:rPr>
+        <w:t>，使用它对外部事件进行过滤只对感兴趣的外部事件作出回应。通过传递</w:t>
+      </w:r>
+      <w:r>
+        <w:rPr>
+          <w:rFonts w:hint="eastAsia"/>
+        </w:rPr>
+        <w:t>Intent</w:t>
+      </w:r>
+      <w:r>
+        <w:rPr>
+          <w:rFonts w:hint="eastAsia"/>
+        </w:rPr>
+        <w:t>可以用它启动一个</w:t>
+      </w:r>
+      <w:r>
+        <w:rPr>
+          <w:rFonts w:hint="eastAsia"/>
+        </w:rPr>
+        <w:t>activity</w:t>
+      </w:r>
+      <w:r>
+        <w:rPr>
+          <w:rFonts w:hint="eastAsia"/>
+        </w:rPr>
+        <w:t>或</w:t>
+      </w:r>
+      <w:r>
+        <w:rPr>
+          <w:rFonts w:hint="eastAsia"/>
+        </w:rPr>
+        <w:t>service</w:t>
+      </w:r>
+      <w:r>
+        <w:rPr>
+          <w:rFonts w:hint="eastAsia"/>
+        </w:rPr>
+        <w:t>来响应它们收到的信息，或者使用</w:t>
+      </w:r>
+      <w:r>
+        <w:rPr>
+          <w:rFonts w:hint="eastAsia"/>
+        </w:rPr>
+        <w:t>NotificationManager</w:t>
+      </w:r>
+      <w:r>
+        <w:rPr>
+          <w:rFonts w:hint="eastAsia"/>
+        </w:rPr>
+        <w:t>来通知用户。通知</w:t>
+      </w:r>
+      <w:r>
+        <w:rPr>
+          <w:rFonts w:hint="eastAsia"/>
+        </w:rPr>
+        <w:t>吸引用户</w:t>
+      </w:r>
+      <w:r>
+        <w:rPr>
+          <w:rFonts w:hint="eastAsia"/>
+        </w:rPr>
+        <w:t>，可以用于闪动背光灯、震动、播放声音等。</w:t>
+      </w:r>
+    </w:p>
+    <w:p>
+      <w:pPr>
+        <w:ind w:firstLineChars="200" w:firstLine="420"/>
+        <w:rPr>
+          <w:rFonts w:hint="eastAsia"/>
+        </w:rPr>
+      </w:pPr>
+    </w:p>
+    <w:p>
+      <w:pPr>
+        <w:ind w:firstLineChars="200" w:firstLine="420"/>
+        <w:rPr>
+          <w:rFonts w:hint="eastAsia"/>
+        </w:rPr>
+      </w:pPr>
+      <w:r>
+        <w:rPr>
+          <w:rFonts w:hint="eastAsia"/>
+        </w:rPr>
+        <w:t>内容提供者主要用于存储用户设备数据，和一些可使用的内容。创建通讯目录和英文文件都可以通过内容提供者来查找。</w:t>
+      </w:r>
+    </w:p>
+    <w:p>
+      <w:pPr>
+        <w:ind w:firstLineChars="200" w:firstLine="420"/>
+        <w:rPr>
+          <w:rFonts w:hint="eastAsia"/>
+        </w:rPr>
+      </w:pPr>
+    </w:p>
+    <w:p>
+      <w:pPr>
+        <w:ind w:firstLineChars="200" w:firstLine="420"/>
+        <w:rPr>
+          <w:rFonts w:hint="eastAsia"/>
+        </w:rPr>
+      </w:pPr>
+      <w:r>
+        <w:rPr>
+          <w:rFonts w:hint="eastAsia"/>
+        </w:rPr>
+        <w:t>SQLite</w:t>
+      </w:r>
+      <w:r>
+        <w:rPr>
+          <w:rFonts w:hint="eastAsia"/>
+        </w:rPr>
+        <w:t>是一个轻量级数据库</w:t>
+      </w:r>
+      <w:r>
+        <w:rPr>
+          <w:rFonts w:hint="eastAsia"/>
+        </w:rPr>
+        <w:t>，所占用的资源很低，能方便应用于手机端，该数据库遵守了</w:t>
+      </w:r>
+      <w:r>
+        <w:rPr>
+          <w:rFonts w:hint="eastAsia"/>
+        </w:rPr>
+        <w:t>ACID</w:t>
+      </w:r>
+      <w:r>
+        <w:rPr>
+          <w:rFonts w:hint="eastAsia"/>
+        </w:rPr>
+        <w:t>关系数据库管理系统，</w:t>
+      </w:r>
+    </w:p>
+    <w:p>
+      <w:pPr>
+        <w:ind w:firstLineChars="200" w:firstLine="420"/>
+        <w:rPr>
+          <w:rFonts w:hint="eastAsia"/>
+        </w:rPr>
+      </w:pPr>
+    </w:p>
+    <w:p>
+      <w:pPr>
+        <w:ind w:firstLineChars="200" w:firstLine="420"/>
+        <w:rPr>
+          <w:rFonts w:hint="eastAsia"/>
+        </w:rPr>
+      </w:pPr>
+      <w:r>
+        <w:rPr>
+          <w:rFonts w:hint="eastAsia"/>
+        </w:rPr>
+        <w:t>SQLite</w:t>
+      </w:r>
+      <w:r>
+        <w:rPr>
+          <w:rFonts w:hint="eastAsia"/>
+        </w:rPr>
+        <w:t>库虽然不支持静态数据类，但是使用列关系来匹配。整个</w:t>
+      </w:r>
+      <w:r>
+        <w:rPr>
+          <w:rFonts w:hint="eastAsia"/>
+        </w:rPr>
+        <w:t>Sqlite</w:t>
+      </w:r>
+      <w:r>
+        <w:rPr>
+          <w:rFonts w:hint="eastAsia"/>
+        </w:rPr>
+        <w:t>实现了</w:t>
+      </w:r>
+      <w:r>
+        <w:rPr>
+          <w:rFonts w:hint="eastAsia"/>
+        </w:rPr>
+        <w:t>SQL_92</w:t>
+      </w:r>
+      <w:r>
+        <w:rPr>
+          <w:rFonts w:hint="eastAsia"/>
+        </w:rPr>
+        <w:t>标准，基本包含了各种事务和一些复杂的查询。如果要操作一个数据插入到数据库，</w:t>
+      </w:r>
+      <w:r>
+        <w:rPr>
+          <w:rFonts w:hint="eastAsia"/>
+        </w:rPr>
+        <w:t>SQlite</w:t>
+      </w:r>
+      <w:r>
+        <w:rPr>
+          <w:rFonts w:hint="eastAsia"/>
+        </w:rPr>
+        <w:t>首先要进行类型匹配，当发现没有匹配的时候，往往都会转变自身存储。</w:t>
+      </w:r>
+    </w:p>
+    <w:p>
+      <w:pPr>
+        <w:ind w:firstLineChars="200" w:firstLine="420"/>
+        <w:rPr>
+          <w:rFonts w:hint="eastAsia"/>
+        </w:rPr>
+      </w:pPr>
+    </w:p>
+    <w:p>
+      <w:pPr>
+        <w:ind w:firstLineChars="200" w:firstLine="420"/>
+        <w:rPr>
+          <w:rFonts w:hint="eastAsia"/>
+        </w:rPr>
+      </w:pPr>
+      <w:r>
+        <w:rPr>
+          <w:rFonts w:hint="eastAsia"/>
+        </w:rPr>
+        <w:t>在</w:t>
+      </w:r>
+      <w:r>
+        <w:rPr>
+          <w:rFonts w:hint="eastAsia"/>
+        </w:rPr>
+        <w:t>Android</w:t>
+      </w:r>
+      <w:r>
+        <w:rPr>
+          <w:rFonts w:hint="eastAsia"/>
+        </w:rPr>
+        <w:t>使用数据库保存数据，可以优先考虑</w:t>
+      </w:r>
+      <w:r>
+        <w:rPr>
+          <w:rFonts w:hint="eastAsia"/>
+        </w:rPr>
+        <w:t>SQLite</w:t>
+      </w:r>
+      <w:r>
+        <w:rPr>
+          <w:rFonts w:hint="eastAsia"/>
+        </w:rPr>
+        <w:t>。使用到</w:t>
+      </w:r>
+      <w:r>
+        <w:rPr>
+          <w:rFonts w:hint="eastAsia"/>
+        </w:rPr>
+        <w:t>SQLIteOpenHelper</w:t>
+      </w:r>
+      <w:r>
+        <w:rPr>
+          <w:rFonts w:hint="eastAsia"/>
+        </w:rPr>
+        <w:t>继承的类来使用，更简单创建数据库。数据库的创建也要根据具体业务保存的数据创建，在创建时，放置代码臃肿，可以适时封装代码，更易于程序的引用。</w:t>
+      </w:r>
+    </w:p>
+    <w:p>
+      <w:pPr>
+        <w:ind w:firstLineChars="200" w:firstLine="420"/>
+        <w:rPr>
+          <w:rFonts w:hint="eastAsia"/>
+        </w:rPr>
+      </w:pPr>
+      <w:r>
+        <w:rPr>
+          <w:rFonts w:hint="eastAsia"/>
+        </w:rPr>
+        <w:t>创建</w:t>
+      </w:r>
+      <w:r>
+        <w:rPr>
+          <w:rFonts w:hint="eastAsia"/>
+        </w:rPr>
+        <w:t>SQLiteDatabase</w:t>
+      </w:r>
+      <w:r>
+        <w:rPr>
+          <w:rFonts w:hint="eastAsia"/>
+        </w:rPr>
+        <w:t>子类，构造函数调用超类的构造函数。并往里面传入四个参数：上下文，创建数据库的名称，游标卡尺，和代表数据版本的整数。</w:t>
+      </w:r>
+    </w:p>
+    <w:p>
+      <w:pPr>
+        <w:ind w:firstLineChars="200" w:firstLine="420"/>
+        <w:rPr>
+          <w:rFonts w:hint="eastAsia"/>
+        </w:rPr>
+      </w:pPr>
+      <w:r>
+        <w:rPr>
+          <w:rFonts w:hint="eastAsia"/>
+        </w:rPr>
+        <w:t>它须要一个</w:t>
+      </w:r>
+      <w:r>
+        <w:rPr>
+          <w:rFonts w:hint="eastAsia"/>
+        </w:rPr>
+        <w:t>SqliteDabasek</w:t>
+      </w:r>
+      <w:r>
+        <w:rPr>
+          <w:rFonts w:hint="eastAsia"/>
+        </w:rPr>
+        <w:t>工具作为参数，凭证须要进行对数据库的数据进行初始化。</w:t>
+      </w:r>
+    </w:p>
+    <w:p>
+      <w:pPr>
+        <w:ind w:firstLineChars="200" w:firstLine="420"/>
+        <w:rPr>
+          <w:rFonts w:hint="eastAsia"/>
+        </w:rPr>
+      </w:pPr>
+      <w:r>
+        <w:rPr>
+          <w:rFonts w:hint="eastAsia"/>
+        </w:rPr>
+        <w:t>在进行更新数据库的时候，调用这个函数，其中有三个参数，</w:t>
+      </w:r>
+      <w:r>
+        <w:rPr>
+          <w:rFonts w:hint="eastAsia"/>
+        </w:rPr>
+        <w:t>SqLiteDabase</w:t>
+      </w:r>
+      <w:r>
+        <w:rPr>
+          <w:rFonts w:hint="eastAsia"/>
+        </w:rPr>
+        <w:t>对象，旧的版本号，和新版本。</w:t>
+      </w:r>
+    </w:p>
+    <w:p>
+      <w:pPr>
+        <w:ind w:firstLineChars="200" w:firstLine="420"/>
+        <w:rPr>
+          <w:rFonts w:hint="eastAsia"/>
+        </w:rPr>
+      </w:pPr>
+    </w:p>
+    <w:p>
+      <w:pPr>
+        <w:ind w:firstLineChars="200" w:firstLine="420"/>
+        <w:rPr>
+          <w:rFonts w:hint="eastAsia"/>
+        </w:rPr>
+      </w:pPr>
+    </w:p>
+    <w:p>
+      <w:pPr>
+        <w:ind w:firstLineChars="200" w:firstLine="420"/>
+        <w:rPr>
+          <w:rFonts w:hint="eastAsia"/>
+        </w:rPr>
+      </w:pPr>
+      <w:r>
+        <w:rPr>
+          <w:rFonts w:hint="eastAsia"/>
+        </w:rPr>
+        <w:t>模型</w:t>
+      </w:r>
+      <w:r>
+        <w:rPr>
+          <w:rFonts w:hint="eastAsia"/>
+        </w:rPr>
+        <w:t>-</w:t>
+      </w:r>
+      <w:r>
+        <w:rPr>
+          <w:rFonts w:hint="eastAsia"/>
+        </w:rPr>
+        <w:t>视图</w:t>
+      </w:r>
+      <w:r>
+        <w:rPr>
+          <w:rFonts w:hint="eastAsia"/>
+        </w:rPr>
+        <w:t>-</w:t>
+      </w:r>
+      <w:r>
+        <w:rPr>
+          <w:rFonts w:hint="eastAsia"/>
+        </w:rPr>
+        <w:t>控制器</w:t>
+      </w:r>
+      <w:r>
+        <w:rPr>
+          <w:rFonts w:hint="eastAsia"/>
+        </w:rPr>
+        <w:t>（</w:t>
+      </w:r>
+      <w:r>
+        <w:rPr>
+          <w:rFonts w:hint="eastAsia"/>
+        </w:rPr>
+        <w:t>MVC</w:t>
+      </w:r>
+      <w:r>
+        <w:rPr>
+          <w:rFonts w:hint="eastAsia"/>
+        </w:rPr>
+        <w:t>）是采取分层的结构，主要通过对模型、视图和控制层的分离，用此方法可以实现对三者的解耦。实际上，模型层负责将数据显示在</w:t>
+      </w:r>
+      <w:r>
+        <w:rPr>
+          <w:rFonts w:hint="eastAsia"/>
+        </w:rPr>
+        <w:t>视图并不处理逻辑，将大部分的业务逻辑</w:t>
+      </w:r>
+      <w:r>
+        <w:rPr>
+          <w:rFonts w:hint="eastAsia"/>
+        </w:rPr>
+        <w:t>处理放在控制层。控制层还负责进行业务的接口编写，还进行对后台业务</w:t>
+      </w:r>
+      <w:r>
+        <w:rPr>
+          <w:rFonts w:hint="eastAsia"/>
+        </w:rPr>
+        <w:t>Service</w:t>
+      </w:r>
+      <w:r>
+        <w:rPr>
+          <w:rFonts w:hint="eastAsia"/>
+        </w:rPr>
+        <w:t>的处理。整个流程返回一些视图中的数据。其核心是对于业务逻辑借口是相对独立</w:t>
+      </w:r>
+      <w:r>
+        <w:rPr>
+          <w:rFonts w:hint="eastAsia"/>
+        </w:rPr>
+        <w:lastRenderedPageBreak/>
+        <w:t>的。它们相互独立，彼此互不影响。</w:t>
+      </w:r>
+    </w:p>
+    <w:p>
+      <w:pPr>
+        <w:ind w:firstLineChars="200" w:firstLine="420"/>
+        <w:rPr>
+          <w:rFonts w:hint="eastAsia"/>
+        </w:rPr>
+      </w:pPr>
+    </w:p>
+    <w:p>
+      <w:pPr>
+        <w:ind w:firstLineChars="200" w:firstLine="420"/>
+        <w:rPr>
+          <w:rFonts w:hint="eastAsia"/>
+        </w:rPr>
+      </w:pPr>
+      <w:r>
+        <w:rPr>
+          <w:rFonts w:hint="eastAsia"/>
+        </w:rPr>
+        <w:t>在程序中，模型通常由</w:t>
+      </w:r>
+      <w:r>
+        <w:rPr>
+          <w:rFonts w:hint="eastAsia"/>
+        </w:rPr>
+        <w:t>POJO</w:t>
+      </w:r>
+      <w:r>
+        <w:rPr>
+          <w:rFonts w:hint="eastAsia"/>
+        </w:rPr>
+        <w:t>对象组成，</w:t>
+      </w:r>
+    </w:p>
+    <w:p>
+      <w:pPr>
+        <w:ind w:firstLineChars="200" w:firstLine="420"/>
+        <w:rPr>
+          <w:rFonts w:hint="eastAsia"/>
+        </w:rPr>
+      </w:pPr>
+      <w:r>
+        <w:rPr>
+          <w:rFonts w:hint="eastAsia"/>
+        </w:rPr>
+        <w:t xml:space="preserve"> Tomcat</w:t>
+      </w:r>
+      <w:r>
+        <w:rPr>
+          <w:rFonts w:hint="eastAsia"/>
+        </w:rPr>
+        <w:t>服务器是</w:t>
+      </w:r>
+      <w:r>
+        <w:rPr>
+          <w:rFonts w:hint="eastAsia"/>
+        </w:rPr>
+        <w:t>Sun</w:t>
+      </w:r>
+      <w:r>
+        <w:rPr>
+          <w:rFonts w:hint="eastAsia"/>
+        </w:rPr>
+        <w:t>公司出的一个核心项目</w:t>
+      </w:r>
+      <w:r>
+        <w:rPr>
+          <w:rFonts w:hint="eastAsia"/>
+        </w:rPr>
+        <w:t>，其刚推出时的免费措施，为开发者提供了福利。作为一个开源的</w:t>
+      </w:r>
+      <w:r>
+        <w:rPr>
+          <w:rFonts w:hint="eastAsia"/>
+        </w:rPr>
+        <w:t>Web</w:t>
+      </w:r>
+      <w:r>
+        <w:rPr>
+          <w:rFonts w:hint="eastAsia"/>
+        </w:rPr>
+        <w:t>应用服务器，得到了</w:t>
+      </w:r>
+      <w:r>
+        <w:rPr>
+          <w:rFonts w:hint="eastAsia"/>
+        </w:rPr>
+        <w:t>sun</w:t>
+      </w:r>
+      <w:r>
+        <w:rPr>
+          <w:rFonts w:hint="eastAsia"/>
+        </w:rPr>
+        <w:t>公司的参与和支持。一些最新的协议都可以反映在</w:t>
+      </w:r>
+      <w:r>
+        <w:rPr>
+          <w:rFonts w:hint="eastAsia"/>
+        </w:rPr>
+        <w:t>Tomcat</w:t>
+      </w:r>
+      <w:r>
+        <w:rPr>
+          <w:rFonts w:hint="eastAsia"/>
+        </w:rPr>
+        <w:t>上。正是它技术先进、性能稳定、免费，也得到了一大批支持者，是目前最受欢迎的服务器。</w:t>
+      </w:r>
+    </w:p>
+    <w:p>
+      <w:pPr>
+        <w:ind w:firstLineChars="200" w:firstLine="420"/>
+        <w:rPr>
+          <w:rFonts w:hint="eastAsia"/>
+        </w:rPr>
+      </w:pPr>
+    </w:p>
+    <w:p>
+      <w:pPr>
+        <w:ind w:firstLineChars="200" w:firstLine="420"/>
+        <w:rPr>
+          <w:rFonts w:hint="eastAsia"/>
+        </w:rPr>
+      </w:pPr>
+      <w:r>
+        <w:rPr>
+          <w:rFonts w:hint="eastAsia"/>
+        </w:rPr>
+        <w:t>图书管理对于电子书阅读来说属于很重要的一部分，杂乱无章的电子图书存放也影响了用户体验。而且现在人们几乎都有在手机上看书的习惯，也由于手机随身携带的特性，所以本次设计也应运而生。</w:t>
+      </w:r>
+    </w:p>
+    <w:p>
+      <w:pPr>
+        <w:ind w:firstLineChars="200" w:firstLine="420"/>
+        <w:rPr>
+          <w:rFonts w:hint="eastAsia"/>
+        </w:rPr>
+      </w:pPr>
+    </w:p>
+    <w:p>
+      <w:pPr>
+        <w:ind w:firstLineChars="200" w:firstLine="420"/>
+        <w:rPr>
+          <w:rFonts w:hint="eastAsia"/>
+        </w:rPr>
+      </w:pPr>
+      <w:r>
+        <w:rPr>
+          <w:rFonts w:hint="eastAsia"/>
+        </w:rPr>
+        <w:t>在开发方法中，根据业务</w:t>
+      </w:r>
+      <w:r>
+        <w:rPr>
+          <w:rFonts w:hint="eastAsia"/>
+        </w:rPr>
+        <w:t>的不同，将系统按不同的功能进行模块化处理，可以将功能细分，提高了系统的开发效率，而且根据大模块划分小模块的开发原则，增强了系统的课维护性，降低开发繁琐也是划分模块的一个要求。</w:t>
+      </w:r>
+    </w:p>
+    <w:p>
+      <w:pPr>
+        <w:ind w:firstLineChars="200" w:firstLine="420"/>
+        <w:rPr>
+          <w:rFonts w:hint="eastAsia"/>
+        </w:rPr>
+      </w:pPr>
+    </w:p>
+    <w:p>
+      <w:pPr>
+        <w:ind w:firstLineChars="200" w:firstLine="420"/>
+      </w:pPr>
+      <w:r>
+        <w:rPr>
+          <w:rFonts w:hint="eastAsia"/>
+        </w:rPr>
+        <w:t xml:space="preserve"> </w:t>
+      </w:r>
+      <w:r>
+        <w:rPr>
+          <w:rFonts w:hint="eastAsia"/>
+        </w:rPr>
+        <w:t>根据</w:t>
+      </w:r>
+      <w:r>
+        <w:rPr>
+          <w:rFonts w:hint="eastAsia"/>
+        </w:rPr>
+        <w:t>Android</w:t>
+      </w:r>
     </w:p>
     <w:sectPr>
       <w:pgSz w:w="11906" w:h="16838"/>
@@ -506,15 +1745,15 @@
 </file>
 
 <file path=word/endnotes.xml><?xml version="1.0" encoding="utf-8"?>
-<w:endnotes xmlns:wpc="http://schemas.microsoft.com/office/word/2010/wordprocessingCanvas" xmlns:mc="http://schemas.openxmlformats.org/markup-compatibility/2006" xmlns:o="urn:schemas-microsoft-com:office:office" xmlns:r="http://schemas.openxmlformats.org/officeDocument/2006/relationships" xmlns:m="http://schemas.openxmlformats.org/officeDocument/2006/math" xmlns:v="urn:schemas-microsoft-com:vml" xmlns:wp14="http://schemas.microsoft.com/office/word/2010/wordprocessingDrawing" xmlns:wp="http://schemas.openxmlformats.org/drawingml/2006/wordprocessingDrawing" xmlns:w10="urn:schemas-microsoft-com:office:word" xmlns:w="http://schemas.openxmlformats.org/wordprocessingml/2006/main" xmlns:w14="http://schemas.microsoft.com/office/word/2010/wordml" xmlns:w15="http://schemas.microsoft.com/office/word/2012/wordml" xmlns:wpg="http://schemas.microsoft.com/office/word/2010/wordprocessingGroup" xmlns:wpi="http://schemas.microsoft.com/office/word/2010/wordprocessingInk" xmlns:wne="http://schemas.microsoft.com/office/word/2006/wordml" xmlns:wps="http://schemas.microsoft.com/office/word/2010/wordprocessingShape" mc:Ignorable="w14 w15 wp14">
-  <w:endnote w:type="separator" w:id="-1">
+<w:endnotes xmlns:ve="http://schemas.openxmlformats.org/markup-compatibility/2006" xmlns:o="urn:schemas-microsoft-com:office:office" xmlns:r="http://schemas.openxmlformats.org/officeDocument/2006/relationships" xmlns:m="http://schemas.openxmlformats.org/officeDocument/2006/math" xmlns:v="urn:schemas-microsoft-com:vml" xmlns:wp="http://schemas.openxmlformats.org/drawingml/2006/wordprocessingDrawing" xmlns:w10="urn:schemas-microsoft-com:office:word" xmlns:w="http://schemas.openxmlformats.org/wordprocessingml/2006/main" xmlns:wne="http://schemas.microsoft.com/office/word/2006/wordml">
+  <w:endnote w:type="separator" w:id="0">
     <w:p>
       <w:r>
         <w:separator/>
       </w:r>
     </w:p>
   </w:endnote>
-  <w:endnote w:type="continuationSeparator" w:id="0">
+  <w:endnote w:type="continuationSeparator" w:id="1">
     <w:p>
       <w:r>
         <w:continuationSeparator/>
@@ -525,15 +1764,15 @@
 </file>
 
 <file path=word/footnotes.xml><?xml version="1.0" encoding="utf-8"?>
-<w:footnotes xmlns:wpc="http://schemas.microsoft.com/office/word/2010/wordprocessingCanvas" xmlns:mc="http://schemas.openxmlformats.org/markup-compatibility/2006" xmlns:o="urn:schemas-microsoft-com:office:office" xmlns:r="http://schemas.openxmlformats.org/officeDocument/2006/relationships" xmlns:m="http://schemas.openxmlformats.org/officeDocument/2006/math" xmlns:v="urn:schemas-microsoft-com:vml" xmlns:wp14="http://schemas.microsoft.com/office/word/2010/wordprocessingDrawing" xmlns:wp="http://schemas.openxmlformats.org/drawingml/2006/wordprocessingDrawing" xmlns:w10="urn:schemas-microsoft-com:office:word" xmlns:w="http://schemas.openxmlformats.org/wordprocessingml/2006/main" xmlns:w14="http://schemas.microsoft.com/office/word/2010/wordml" xmlns:w15="http://schemas.microsoft.com/office/word/2012/wordml" xmlns:wpg="http://schemas.microsoft.com/office/word/2010/wordprocessingGroup" xmlns:wpi="http://schemas.microsoft.com/office/word/2010/wordprocessingInk" xmlns:wne="http://schemas.microsoft.com/office/word/2006/wordml" xmlns:wps="http://schemas.microsoft.com/office/word/2010/wordprocessingShape" mc:Ignorable="w14 w15 wp14">
-  <w:footnote w:type="separator" w:id="-1">
+<w:footnotes xmlns:ve="http://schemas.openxmlformats.org/markup-compatibility/2006" xmlns:o="urn:schemas-microsoft-com:office:office" xmlns:r="http://schemas.openxmlformats.org/officeDocument/2006/relationships" xmlns:m="http://schemas.openxmlformats.org/officeDocument/2006/math" xmlns:v="urn:schemas-microsoft-com:vml" xmlns:wp="http://schemas.openxmlformats.org/drawingml/2006/wordprocessingDrawing" xmlns:w10="urn:schemas-microsoft-com:office:word" xmlns:w="http://schemas.openxmlformats.org/wordprocessingml/2006/main" xmlns:wne="http://schemas.microsoft.com/office/word/2006/wordml">
+  <w:footnote w:type="separator" w:id="0">
     <w:p>
       <w:r>
         <w:separator/>
       </w:r>
     </w:p>
   </w:footnote>
-  <w:footnote w:type="continuationSeparator" w:id="0">
+  <w:footnote w:type="continuationSeparator" w:id="1">
     <w:p>
       <w:r>
         <w:continuationSeparator/>
@@ -544,7 +1783,7 @@
 </file>
 
 <file path=word/styles.xml><?xml version="1.0" encoding="utf-8"?>
-<w:styles xmlns:mc="http://schemas.openxmlformats.org/markup-compatibility/2006" xmlns:r="http://schemas.openxmlformats.org/officeDocument/2006/relationships" xmlns:w="http://schemas.openxmlformats.org/wordprocessingml/2006/main" xmlns:w14="http://schemas.microsoft.com/office/word/2010/wordml" xmlns:w15="http://schemas.microsoft.com/office/word/2012/wordml" mc:Ignorable="w14 w15">
+<w:styles xmlns:r="http://schemas.openxmlformats.org/officeDocument/2006/relationships" xmlns:w="http://schemas.openxmlformats.org/wordprocessingml/2006/main">
   <w:docDefaults>
     <w:rPrDefault>
       <w:rPr>
@@ -557,398 +1796,166 @@
     </w:rPrDefault>
     <w:pPrDefault/>
   </w:docDefaults>
-  <w:latentStyles w:defLockedState="0" w:defUIPriority="99" w:defSemiHidden="0" w:defUnhideWhenUsed="0" w:defQFormat="0" w:count="371">
-    <w:lsdException w:name="Normal" w:uiPriority="0" w:qFormat="1"/>
-    <w:lsdException w:name="heading 1" w:uiPriority="9" w:qFormat="1"/>
-    <w:lsdException w:name="heading 2" w:semiHidden="1" w:uiPriority="9" w:unhideWhenUsed="1" w:qFormat="1"/>
-    <w:lsdException w:name="heading 3" w:semiHidden="1" w:uiPriority="9" w:unhideWhenUsed="1" w:qFormat="1"/>
-    <w:lsdException w:name="heading 4" w:semiHidden="1" w:uiPriority="9" w:unhideWhenUsed="1" w:qFormat="1"/>
-    <w:lsdException w:name="heading 5" w:semiHidden="1" w:uiPriority="9" w:unhideWhenUsed="1" w:qFormat="1"/>
-    <w:lsdException w:name="heading 6" w:semiHidden="1" w:uiPriority="9" w:unhideWhenUsed="1" w:qFormat="1"/>
-    <w:lsdException w:name="heading 7" w:semiHidden="1" w:uiPriority="9" w:unhideWhenUsed="1" w:qFormat="1"/>
-    <w:lsdException w:name="heading 8" w:semiHidden="1" w:uiPriority="9" w:unhideWhenUsed="1" w:qFormat="1"/>
-    <w:lsdException w:name="heading 9" w:semiHidden="1" w:uiPriority="9" w:unhideWhenUsed="1" w:qFormat="1"/>
-    <w:lsdException w:name="index 1" w:semiHidden="1" w:unhideWhenUsed="1"/>
-    <w:lsdException w:name="index 2" w:semiHidden="1" w:unhideWhenUsed="1"/>
-    <w:lsdException w:name="index 3" w:semiHidden="1" w:unhideWhenUsed="1"/>
-    <w:lsdException w:name="index 4" w:semiHidden="1" w:unhideWhenUsed="1"/>
-    <w:lsdException w:name="index 5" w:semiHidden="1" w:unhideWhenUsed="1"/>
-    <w:lsdException w:name="index 6" w:semiHidden="1" w:unhideWhenUsed="1"/>
-    <w:lsdException w:name="index 7" w:semiHidden="1" w:unhideWhenUsed="1"/>
-    <w:lsdException w:name="index 8" w:semiHidden="1" w:unhideWhenUsed="1"/>
-    <w:lsdException w:name="index 9" w:semiHidden="1" w:unhideWhenUsed="1"/>
-    <w:lsdException w:name="toc 1" w:semiHidden="1" w:uiPriority="39" w:unhideWhenUsed="1"/>
-    <w:lsdException w:name="toc 2" w:semiHidden="1" w:uiPriority="39" w:unhideWhenUsed="1"/>
-    <w:lsdException w:name="toc 3" w:semiHidden="1" w:uiPriority="39" w:unhideWhenUsed="1"/>
-    <w:lsdException w:name="toc 4" w:semiHidden="1" w:uiPriority="39" w:unhideWhenUsed="1"/>
-    <w:lsdException w:name="toc 5" w:semiHidden="1" w:uiPriority="39" w:unhideWhenUsed="1"/>
-    <w:lsdException w:name="toc 6" w:semiHidden="1" w:uiPriority="39" w:unhideWhenUsed="1"/>
-    <w:lsdException w:name="toc 7" w:semiHidden="1" w:uiPriority="39" w:unhideWhenUsed="1"/>
-    <w:lsdException w:name="toc 8" w:semiHidden="1" w:uiPriority="39" w:unhideWhenUsed="1"/>
-    <w:lsdException w:name="toc 9" w:semiHidden="1" w:uiPriority="39" w:unhideWhenUsed="1"/>
-    <w:lsdException w:name="Normal Indent" w:semiHidden="1" w:unhideWhenUsed="1"/>
-    <w:lsdException w:name="footnote text" w:semiHidden="1" w:unhideWhenUsed="1"/>
-    <w:lsdException w:name="annotation text" w:semiHidden="1" w:unhideWhenUsed="1"/>
-    <w:lsdException w:name="header" w:semiHidden="1" w:unhideWhenUsed="1"/>
-    <w:lsdException w:name="footer" w:semiHidden="1" w:unhideWhenUsed="1"/>
-    <w:lsdException w:name="index heading" w:semiHidden="1" w:unhideWhenUsed="1"/>
-    <w:lsdException w:name="caption" w:semiHidden="1" w:uiPriority="35" w:unhideWhenUsed="1" w:qFormat="1"/>
-    <w:lsdException w:name="table of figures" w:semiHidden="1" w:unhideWhenUsed="1"/>
-    <w:lsdException w:name="envelope address" w:semiHidden="1" w:unhideWhenUsed="1"/>
-    <w:lsdException w:name="envelope return" w:semiHidden="1" w:unhideWhenUsed="1"/>
-    <w:lsdException w:name="footnote reference" w:semiHidden="1" w:unhideWhenUsed="1"/>
-    <w:lsdException w:name="annotation reference" w:semiHidden="1" w:unhideWhenUsed="1"/>
-    <w:lsdException w:name="line number" w:semiHidden="1" w:unhideWhenUsed="1"/>
-    <w:lsdException w:name="page number" w:semiHidden="1" w:unhideWhenUsed="1"/>
-    <w:lsdException w:name="endnote reference" w:semiHidden="1" w:unhideWhenUsed="1"/>
-    <w:lsdException w:name="endnote text" w:semiHidden="1" w:unhideWhenUsed="1"/>
-    <w:lsdException w:name="table of authorities" w:semiHidden="1" w:unhideWhenUsed="1"/>
-    <w:lsdException w:name="macro" w:semiHidden="1" w:unhideWhenUsed="1"/>
-    <w:lsdException w:name="toa heading" w:semiHidden="1" w:unhideWhenUsed="1"/>
-    <w:lsdException w:name="List" w:semiHidden="1" w:unhideWhenUsed="1"/>
-    <w:lsdException w:name="List Bullet" w:semiHidden="1" w:unhideWhenUsed="1"/>
-    <w:lsdException w:name="List Number" w:semiHidden="1" w:unhideWhenUsed="1"/>
-    <w:lsdException w:name="List 2" w:semiHidden="1" w:unhideWhenUsed="1"/>
-    <w:lsdException w:name="List 3" w:semiHidden="1" w:unhideWhenUsed="1"/>
-    <w:lsdException w:name="List 4" w:semiHidden="1" w:unhideWhenUsed="1"/>
-    <w:lsdException w:name="List 5" w:semiHidden="1" w:unhideWhenUsed="1"/>
-    <w:lsdException w:name="List Bullet 2" w:semiHidden="1" w:unhideWhenUsed="1"/>
-    <w:lsdException w:name="List Bullet 3" w:semiHidden="1" w:unhideWhenUsed="1"/>
-    <w:lsdException w:name="List Bullet 4" w:semiHidden="1" w:unhideWhenUsed="1"/>
-    <w:lsdException w:name="List Bullet 5" w:semiHidden="1" w:unhideWhenUsed="1"/>
-    <w:lsdException w:name="List Number 2" w:semiHidden="1" w:unhideWhenUsed="1"/>
-    <w:lsdException w:name="List Number 3" w:semiHidden="1" w:unhideWhenUsed="1"/>
-    <w:lsdException w:name="List Number 4" w:semiHidden="1" w:unhideWhenUsed="1"/>
-    <w:lsdException w:name="List Number 5" w:semiHidden="1" w:unhideWhenUsed="1"/>
-    <w:lsdException w:name="Title" w:uiPriority="10" w:qFormat="1"/>
-    <w:lsdException w:name="Closing" w:semiHidden="1" w:unhideWhenUsed="1"/>
-    <w:lsdException w:name="Signature" w:semiHidden="1" w:unhideWhenUsed="1"/>
-    <w:lsdException w:name="Default Paragraph Font" w:semiHidden="1" w:uiPriority="1" w:unhideWhenUsed="1"/>
-    <w:lsdException w:name="Body Text" w:semiHidden="1" w:unhideWhenUsed="1"/>
-    <w:lsdException w:name="Body Text Indent" w:semiHidden="1" w:unhideWhenUsed="1"/>
-    <w:lsdException w:name="List Continue" w:semiHidden="1" w:unhideWhenUsed="1"/>
-    <w:lsdException w:name="List Continue 2" w:semiHidden="1" w:unhideWhenUsed="1"/>
-    <w:lsdException w:name="List Continue 3" w:semiHidden="1" w:unhideWhenUsed="1"/>
-    <w:lsdException w:name="List Continue 4" w:semiHidden="1" w:unhideWhenUsed="1"/>
-    <w:lsdException w:name="List Continue 5" w:semiHidden="1" w:unhideWhenUsed="1"/>
-    <w:lsdException w:name="Message Header" w:semiHidden="1" w:unhideWhenUsed="1"/>
-    <w:lsdException w:name="Subtitle" w:uiPriority="11" w:qFormat="1"/>
-    <w:lsdException w:name="Salutation" w:semiHidden="1" w:unhideWhenUsed="1"/>
-    <w:lsdException w:name="Date" w:semiHidden="1" w:unhideWhenUsed="1"/>
-    <w:lsdException w:name="Body Text First Indent" w:semiHidden="1" w:unhideWhenUsed="1"/>
-    <w:lsdException w:name="Body Text First Indent 2" w:semiHidden="1" w:unhideWhenUsed="1"/>
-    <w:lsdException w:name="Note Heading" w:semiHidden="1" w:unhideWhenUsed="1"/>
-    <w:lsdException w:name="Body Text 2" w:semiHidden="1" w:unhideWhenUsed="1"/>
-    <w:lsdException w:name="Body Text 3" w:semiHidden="1" w:unhideWhenUsed="1"/>
-    <w:lsdException w:name="Body Text Indent 2" w:semiHidden="1" w:unhideWhenUsed="1"/>
-    <w:lsdException w:name="Body Text Indent 3" w:semiHidden="1" w:unhideWhenUsed="1"/>
-    <w:lsdException w:name="Block Text" w:semiHidden="1" w:unhideWhenUsed="1"/>
-    <w:lsdException w:name="Hyperlink" w:semiHidden="1" w:unhideWhenUsed="1"/>
-    <w:lsdException w:name="FollowedHyperlink" w:semiHidden="1" w:unhideWhenUsed="1"/>
-    <w:lsdException w:name="Strong" w:uiPriority="22" w:qFormat="1"/>
-    <w:lsdException w:name="Emphasis" w:uiPriority="20" w:qFormat="1"/>
-    <w:lsdException w:name="Document Map" w:semiHidden="1" w:unhideWhenUsed="1"/>
-    <w:lsdException w:name="Plain Text" w:semiHidden="1" w:unhideWhenUsed="1"/>
-    <w:lsdException w:name="E-mail Signature" w:semiHidden="1" w:unhideWhenUsed="1"/>
-    <w:lsdException w:name="HTML Top of Form" w:semiHidden="1" w:unhideWhenUsed="1"/>
-    <w:lsdException w:name="HTML Bottom of Form" w:semiHidden="1" w:unhideWhenUsed="1"/>
-    <w:lsdException w:name="Normal (Web)" w:semiHidden="1" w:unhideWhenUsed="1"/>
-    <w:lsdException w:name="HTML Acronym" w:semiHidden="1" w:unhideWhenUsed="1"/>
-    <w:lsdException w:name="HTML Address" w:semiHidden="1" w:unhideWhenUsed="1"/>
-    <w:lsdException w:name="HTML Cite" w:semiHidden="1" w:unhideWhenUsed="1"/>
-    <w:lsdException w:name="HTML Code" w:semiHidden="1" w:unhideWhenUsed="1"/>
-    <w:lsdException w:name="HTML Definition" w:semiHidden="1" w:unhideWhenUsed="1"/>
-    <w:lsdException w:name="HTML Keyboard" w:semiHidden="1" w:unhideWhenUsed="1"/>
-    <w:lsdException w:name="HTML Preformatted" w:semiHidden="1" w:unhideWhenUsed="1"/>
-    <w:lsdException w:name="HTML Sample" w:semiHidden="1" w:unhideWhenUsed="1"/>
-    <w:lsdException w:name="HTML Typewriter" w:semiHidden="1" w:unhideWhenUsed="1"/>
-    <w:lsdException w:name="HTML Variable" w:semiHidden="1" w:unhideWhenUsed="1"/>
-    <w:lsdException w:name="Normal Table" w:semiHidden="1" w:unhideWhenUsed="1"/>
-    <w:lsdException w:name="annotation subject" w:semiHidden="1" w:unhideWhenUsed="1"/>
-    <w:lsdException w:name="No List" w:semiHidden="1" w:unhideWhenUsed="1"/>
-    <w:lsdException w:name="Outline List 1" w:semiHidden="1" w:unhideWhenUsed="1"/>
-    <w:lsdException w:name="Outline List 2" w:semiHidden="1" w:unhideWhenUsed="1"/>
-    <w:lsdException w:name="Outline List 3" w:semiHidden="1" w:unhideWhenUsed="1"/>
-    <w:lsdException w:name="Table Simple 1" w:semiHidden="1" w:unhideWhenUsed="1"/>
-    <w:lsdException w:name="Table Simple 2" w:semiHidden="1" w:unhideWhenUsed="1"/>
-    <w:lsdException w:name="Table Simple 3" w:semiHidden="1" w:unhideWhenUsed="1"/>
-    <w:lsdException w:name="Table Classic 1" w:semiHidden="1" w:unhideWhenUsed="1"/>
-    <w:lsdException w:name="Table Classic 2" w:semiHidden="1" w:unhideWhenUsed="1"/>
-    <w:lsdException w:name="Table Classic 3" w:semiHidden="1" w:unhideWhenUsed="1"/>
-    <w:lsdException w:name="Table Classic 4" w:semiHidden="1" w:unhideWhenUsed="1"/>
-    <w:lsdException w:name="Table Colorful 1" w:semiHidden="1" w:unhideWhenUsed="1"/>
-    <w:lsdException w:name="Table Colorful 2" w:semiHidden="1" w:unhideWhenUsed="1"/>
-    <w:lsdException w:name="Table Colorful 3" w:semiHidden="1" w:unhideWhenUsed="1"/>
-    <w:lsdException w:name="Table Columns 1" w:semiHidden="1" w:unhideWhenUsed="1"/>
-    <w:lsdException w:name="Table Columns 2" w:semiHidden="1" w:unhideWhenUsed="1"/>
-    <w:lsdException w:name="Table Columns 3" w:semiHidden="1" w:unhideWhenUsed="1"/>
-    <w:lsdException w:name="Table Columns 4" w:semiHidden="1" w:unhideWhenUsed="1"/>
-    <w:lsdException w:name="Table Columns 5" w:semiHidden="1" w:unhideWhenUsed="1"/>
-    <w:lsdException w:name="Table Grid 1" w:semiHidden="1" w:unhideWhenUsed="1"/>
-    <w:lsdException w:name="Table Grid 2" w:semiHidden="1" w:unhideWhenUsed="1"/>
-    <w:lsdException w:name="Table Grid 3" w:semiHidden="1" w:unhideWhenUsed="1"/>
-    <w:lsdException w:name="Table Grid 4" w:semiHidden="1" w:unhideWhenUsed="1"/>
-    <w:lsdException w:name="Table Grid 5" w:semiHidden="1" w:unhideWhenUsed="1"/>
-    <w:lsdException w:name="Table Grid 6" w:semiHidden="1" w:unhideWhenUsed="1"/>
-    <w:lsdException w:name="Table Grid 7" w:semiHidden="1" w:unhideWhenUsed="1"/>
-    <w:lsdException w:name="Table Grid 8" w:semiHidden="1" w:unhideWhenUsed="1"/>
-    <w:lsdException w:name="Table List 1" w:semiHidden="1" w:unhideWhenUsed="1"/>
-    <w:lsdException w:name="Table List 2" w:semiHidden="1" w:unhideWhenUsed="1"/>
-    <w:lsdException w:name="Table List 3" w:semiHidden="1" w:unhideWhenUsed="1"/>
-    <w:lsdException w:name="Table List 4" w:semiHidden="1" w:unhideWhenUsed="1"/>
-    <w:lsdException w:name="Table List 5" w:semiHidden="1" w:unhideWhenUsed="1"/>
-    <w:lsdException w:name="Table List 6" w:semiHidden="1" w:unhideWhenUsed="1"/>
-    <w:lsdException w:name="Table List 7" w:semiHidden="1" w:unhideWhenUsed="1"/>
-    <w:lsdException w:name="Table List 8" w:semiHidden="1" w:unhideWhenUsed="1"/>
-    <w:lsdException w:name="Table 3D effects 1" w:semiHidden="1" w:unhideWhenUsed="1"/>
-    <w:lsdException w:name="Table 3D effects 2" w:semiHidden="1" w:unhideWhenUsed="1"/>
-    <w:lsdException w:name="Table 3D effects 3" w:semiHidden="1" w:unhideWhenUsed="1"/>
-    <w:lsdException w:name="Table Contemporary" w:semiHidden="1" w:unhideWhenUsed="1"/>
-    <w:lsdException w:name="Table Elegant" w:semiHidden="1" w:unhideWhenUsed="1"/>
-    <w:lsdException w:name="Table Professional" w:semiHidden="1" w:unhideWhenUsed="1"/>
-    <w:lsdException w:name="Table Subtle 1" w:semiHidden="1" w:unhideWhenUsed="1"/>
-    <w:lsdException w:name="Table Subtle 2" w:semiHidden="1" w:unhideWhenUsed="1"/>
-    <w:lsdException w:name="Table Web 1" w:semiHidden="1" w:unhideWhenUsed="1"/>
-    <w:lsdException w:name="Table Web 2" w:semiHidden="1" w:unhideWhenUsed="1"/>
-    <w:lsdException w:name="Table Web 3" w:semiHidden="1" w:unhideWhenUsed="1"/>
-    <w:lsdException w:name="Balloon Text" w:semiHidden="1" w:unhideWhenUsed="1"/>
-    <w:lsdException w:name="Table Grid" w:uiPriority="39"/>
-    <w:lsdException w:name="Table Theme" w:semiHidden="1" w:unhideWhenUsed="1"/>
-    <w:lsdException w:name="Placeholder Text" w:semiHidden="1"/>
-    <w:lsdException w:name="No Spacing" w:uiPriority="1" w:qFormat="1"/>
-    <w:lsdException w:name="Light Shading" w:uiPriority="60"/>
-    <w:lsdException w:name="Light List" w:uiPriority="61"/>
-    <w:lsdException w:name="Light Grid" w:uiPriority="62"/>
-    <w:lsdException w:name="Medium Shading 1" w:uiPriority="63"/>
-    <w:lsdException w:name="Medium Shading 2" w:uiPriority="64"/>
-    <w:lsdException w:name="Medium List 1" w:uiPriority="65"/>
-    <w:lsdException w:name="Medium List 2" w:uiPriority="66"/>
-    <w:lsdException w:name="Medium Grid 1" w:uiPriority="67"/>
-    <w:lsdException w:name="Medium Grid 2" w:uiPriority="68"/>
-    <w:lsdException w:name="Medium Grid 3" w:uiPriority="69"/>
-    <w:lsdException w:name="Dark List" w:uiPriority="70"/>
-    <w:lsdException w:name="Colorful Shading" w:uiPriority="71"/>
-    <w:lsdException w:name="Colorful List" w:uiPriority="72"/>
-    <w:lsdException w:name="Colorful Grid" w:uiPriority="73"/>
-    <w:lsdException w:name="Light Shading Accent 1" w:uiPriority="60"/>
-    <w:lsdException w:name="Light List Accent 1" w:uiPriority="61"/>
-    <w:lsdException w:name="Light Grid Accent 1" w:uiPriority="62"/>
-    <w:lsdException w:name="Medium Shading 1 Accent 1" w:uiPriority="63"/>
-    <w:lsdException w:name="Medium Shading 2 Accent 1" w:uiPriority="64"/>
-    <w:lsdException w:name="Medium List 1 Accent 1" w:uiPriority="65"/>
-    <w:lsdException w:name="Revision" w:semiHidden="1"/>
-    <w:lsdException w:name="List Paragraph" w:uiPriority="34" w:qFormat="1"/>
-    <w:lsdException w:name="Quote" w:uiPriority="29" w:qFormat="1"/>
-    <w:lsdException w:name="Intense Quote" w:uiPriority="30" w:qFormat="1"/>
-    <w:lsdException w:name="Medium List 2 Accent 1" w:uiPriority="66"/>
-    <w:lsdException w:name="Medium Grid 1 Accent 1" w:uiPriority="67"/>
-    <w:lsdException w:name="Medium Grid 2 Accent 1" w:uiPriority="68"/>
-    <w:lsdException w:name="Medium Grid 3 Accent 1" w:uiPriority="69"/>
-    <w:lsdException w:name="Dark List Accent 1" w:uiPriority="70"/>
-    <w:lsdException w:name="Colorful Shading Accent 1" w:uiPriority="71"/>
-    <w:lsdException w:name="Colorful List Accent 1" w:uiPriority="72"/>
-    <w:lsdException w:name="Colorful Grid Accent 1" w:uiPriority="73"/>
-    <w:lsdException w:name="Light Shading Accent 2" w:uiPriority="60"/>
-    <w:lsdException w:name="Light List Accent 2" w:uiPriority="61"/>
-    <w:lsdException w:name="Light Grid Accent 2" w:uiPriority="62"/>
-    <w:lsdException w:name="Medium Shading 1 Accent 2" w:uiPriority="63"/>
-    <w:lsdException w:name="Medium Shading 2 Accent 2" w:uiPriority="64"/>
-    <w:lsdException w:name="Medium List 1 Accent 2" w:uiPriority="65"/>
-    <w:lsdException w:name="Medium List 2 Accent 2" w:uiPriority="66"/>
-    <w:lsdException w:name="Medium Grid 1 Accent 2" w:uiPriority="67"/>
-    <w:lsdException w:name="Medium Grid 2 Accent 2" w:uiPriority="68"/>
-    <w:lsdException w:name="Medium Grid 3 Accent 2" w:uiPriority="69"/>
-    <w:lsdException w:name="Dark List Accent 2" w:uiPriority="70"/>
-    <w:lsdException w:name="Colorful Shading Accent 2" w:uiPriority="71"/>
-    <w:lsdException w:name="Colorful List Accent 2" w:uiPriority="72"/>
-    <w:lsdException w:name="Colorful Grid Accent 2" w:uiPriority="73"/>
-    <w:lsdException w:name="Light Shading Accent 3" w:uiPriority="60"/>
-    <w:lsdException w:name="Light List Accent 3" w:uiPriority="61"/>
-    <w:lsdException w:name="Light Grid Accent 3" w:uiPriority="62"/>
-    <w:lsdException w:name="Medium Shading 1 Accent 3" w:uiPriority="63"/>
-    <w:lsdException w:name="Medium Shading 2 Accent 3" w:uiPriority="64"/>
-    <w:lsdException w:name="Medium List 1 Accent 3" w:uiPriority="65"/>
-    <w:lsdException w:name="Medium List 2 Accent 3" w:uiPriority="66"/>
-    <w:lsdException w:name="Medium Grid 1 Accent 3" w:uiPriority="67"/>
-    <w:lsdException w:name="Medium Grid 2 Accent 3" w:uiPriority="68"/>
-    <w:lsdException w:name="Medium Grid 3 Accent 3" w:uiPriority="69"/>
-    <w:lsdException w:name="Dark List Accent 3" w:uiPriority="70"/>
-    <w:lsdException w:name="Colorful Shading Accent 3" w:uiPriority="71"/>
-    <w:lsdException w:name="Colorful List Accent 3" w:uiPriority="72"/>
-    <w:lsdException w:name="Colorful Grid Accent 3" w:uiPriority="73"/>
-    <w:lsdException w:name="Light Shading Accent 4" w:uiPriority="60"/>
-    <w:lsdException w:name="Light List Accent 4" w:uiPriority="61"/>
-    <w:lsdException w:name="Light Grid Accent 4" w:uiPriority="62"/>
-    <w:lsdException w:name="Medium Shading 1 Accent 4" w:uiPriority="63"/>
-    <w:lsdException w:name="Medium Shading 2 Accent 4" w:uiPriority="64"/>
-    <w:lsdException w:name="Medium List 1 Accent 4" w:uiPriority="65"/>
-    <w:lsdException w:name="Medium List 2 Accent 4" w:uiPriority="66"/>
-    <w:lsdException w:name="Medium Grid 1 Accent 4" w:uiPriority="67"/>
-    <w:lsdException w:name="Medium Grid 2 Accent 4" w:uiPriority="68"/>
-    <w:lsdException w:name="Medium Grid 3 Accent 4" w:uiPriority="69"/>
-    <w:lsdException w:name="Dark List Accent 4" w:uiPriority="70"/>
-    <w:lsdException w:name="Colorful Shading Accent 4" w:uiPriority="71"/>
-    <w:lsdException w:name="Colorful List Accent 4" w:uiPriority="72"/>
-    <w:lsdException w:name="Colorful Grid Accent 4" w:uiPriority="73"/>
-    <w:lsdException w:name="Light Shading Accent 5" w:uiPriority="60"/>
-    <w:lsdException w:name="Light List Accent 5" w:uiPriority="61"/>
-    <w:lsdException w:name="Light Grid Accent 5" w:uiPriority="62"/>
-    <w:lsdException w:name="Medium Shading 1 Accent 5" w:uiPriority="63"/>
-    <w:lsdException w:name="Medium Shading 2 Accent 5" w:uiPriority="64"/>
-    <w:lsdException w:name="Medium List 1 Accent 5" w:uiPriority="65"/>
-    <w:lsdException w:name="Medium List 2 Accent 5" w:uiPriority="66"/>
-    <w:lsdException w:name="Medium Grid 1 Accent 5" w:uiPriority="67"/>
-    <w:lsdException w:name="Medium Grid 2 Accent 5" w:uiPriority="68"/>
-    <w:lsdException w:name="Medium Grid 3 Accent 5" w:uiPriority="69"/>
-    <w:lsdException w:name="Dark List Accent 5" w:uiPriority="70"/>
-    <w:lsdException w:name="Colorful Shading Accent 5" w:uiPriority="71"/>
-    <w:lsdException w:name="Colorful List Accent 5" w:uiPriority="72"/>
-    <w:lsdException w:name="Colorful Grid Accent 5" w:uiPriority="73"/>
-    <w:lsdException w:name="Light Shading Accent 6" w:uiPriority="60"/>
-    <w:lsdException w:name="Light List Accent 6" w:uiPriority="61"/>
-    <w:lsdException w:name="Light Grid Accent 6" w:uiPriority="62"/>
-    <w:lsdException w:name="Medium Shading 1 Accent 6" w:uiPriority="63"/>
-    <w:lsdException w:name="Medium Shading 2 Accent 6" w:uiPriority="64"/>
-    <w:lsdException w:name="Medium List 1 Accent 6" w:uiPriority="65"/>
-    <w:lsdException w:name="Medium List 2 Accent 6" w:uiPriority="66"/>
-    <w:lsdException w:name="Medium Grid 1 Accent 6" w:uiPriority="67"/>
-    <w:lsdException w:name="Medium Grid 2 Accent 6" w:uiPriority="68"/>
-    <w:lsdException w:name="Medium Grid 3 Accent 6" w:uiPriority="69"/>
-    <w:lsdException w:name="Dark List Accent 6" w:uiPriority="70"/>
-    <w:lsdException w:name="Colorful Shading Accent 6" w:uiPriority="71"/>
-    <w:lsdException w:name="Colorful List Accent 6" w:uiPriority="72"/>
-    <w:lsdException w:name="Colorful Grid Accent 6" w:uiPriority="73"/>
-    <w:lsdException w:name="Subtle Emphasis" w:uiPriority="19" w:qFormat="1"/>
-    <w:lsdException w:name="Intense Emphasis" w:uiPriority="21" w:qFormat="1"/>
-    <w:lsdException w:name="Subtle Reference" w:uiPriority="31" w:qFormat="1"/>
-    <w:lsdException w:name="Intense Reference" w:uiPriority="32" w:qFormat="1"/>
-    <w:lsdException w:name="Book Title" w:uiPriority="33" w:qFormat="1"/>
-    <w:lsdException w:name="Bibliography" w:semiHidden="1" w:uiPriority="37" w:unhideWhenUsed="1"/>
-    <w:lsdException w:name="TOC Heading" w:semiHidden="1" w:uiPriority="39" w:unhideWhenUsed="1" w:qFormat="1"/>
-    <w:lsdException w:name="Plain Table 1" w:uiPriority="41"/>
-    <w:lsdException w:name="Plain Table 2" w:uiPriority="42"/>
-    <w:lsdException w:name="Plain Table 3" w:uiPriority="43"/>
-    <w:lsdException w:name="Plain Table 4" w:uiPriority="44"/>
-    <w:lsdException w:name="Plain Table 5" w:uiPriority="45"/>
-    <w:lsdException w:name="Grid Table Light" w:uiPriority="40"/>
-    <w:lsdException w:name="Grid Table 1 Light" w:uiPriority="46"/>
-    <w:lsdException w:name="Grid Table 2" w:uiPriority="47"/>
-    <w:lsdException w:name="Grid Table 3" w:uiPriority="48"/>
-    <w:lsdException w:name="Grid Table 4" w:uiPriority="49"/>
-    <w:lsdException w:name="Grid Table 5 Dark" w:uiPriority="50"/>
-    <w:lsdException w:name="Grid Table 6 Colorful" w:uiPriority="51"/>
-    <w:lsdException w:name="Grid Table 7 Colorful" w:uiPriority="52"/>
-    <w:lsdException w:name="Grid Table 1 Light Accent 1" w:uiPriority="46"/>
-    <w:lsdException w:name="Grid Table 2 Accent 1" w:uiPriority="47"/>
-    <w:lsdException w:name="Grid Table 3 Accent 1" w:uiPriority="48"/>
-    <w:lsdException w:name="Grid Table 4 Accent 1" w:uiPriority="49"/>
-    <w:lsdException w:name="Grid Table 5 Dark Accent 1" w:uiPriority="50"/>
-    <w:lsdException w:name="Grid Table 6 Colorful Accent 1" w:uiPriority="51"/>
-    <w:lsdException w:name="Grid Table 7 Colorful Accent 1" w:uiPriority="52"/>
-    <w:lsdException w:name="Grid Table 1 Light Accent 2" w:uiPriority="46"/>
-    <w:lsdException w:name="Grid Table 2 Accent 2" w:uiPriority="47"/>
-    <w:lsdException w:name="Grid Table 3 Accent 2" w:uiPriority="48"/>
-    <w:lsdException w:name="Grid Table 4 Accent 2" w:uiPriority="49"/>
-    <w:lsdException w:name="Grid Table 5 Dark Accent 2" w:uiPriority="50"/>
-    <w:lsdException w:name="Grid Table 6 Colorful Accent 2" w:uiPriority="51"/>
-    <w:lsdException w:name="Grid Table 7 Colorful Accent 2" w:uiPriority="52"/>
-    <w:lsdException w:name="Grid Table 1 Light Accent 3" w:uiPriority="46"/>
-    <w:lsdException w:name="Grid Table 2 Accent 3" w:uiPriority="47"/>
-    <w:lsdException w:name="Grid Table 3 Accent 3" w:uiPriority="48"/>
-    <w:lsdException w:name="Grid Table 4 Accent 3" w:uiPriority="49"/>
-    <w:lsdException w:name="Grid Table 5 Dark Accent 3" w:uiPriority="50"/>
-    <w:lsdException w:name="Grid Table 6 Colorful Accent 3" w:uiPriority="51"/>
-    <w:lsdException w:name="Grid Table 7 Colorful Accent 3" w:uiPriority="52"/>
-    <w:lsdException w:name="Grid Table 1 Light Accent 4" w:uiPriority="46"/>
-    <w:lsdException w:name="Grid Table 2 Accent 4" w:uiPriority="47"/>
-    <w:lsdException w:name="Grid Table 3 Accent 4" w:uiPriority="48"/>
-    <w:lsdException w:name="Grid Table 4 Accent 4" w:uiPriority="49"/>
-    <w:lsdException w:name="Grid Table 5 Dark Accent 4" w:uiPriority="50"/>
-    <w:lsdException w:name="Grid Table 6 Colorful Accent 4" w:uiPriority="51"/>
-    <w:lsdException w:name="Grid Table 7 Colorful Accent 4" w:uiPriority="52"/>
-    <w:lsdException w:name="Grid Table 1 Light Accent 5" w:uiPriority="46"/>
-    <w:lsdException w:name="Grid Table 2 Accent 5" w:uiPriority="47"/>
-    <w:lsdException w:name="Grid Table 3 Accent 5" w:uiPriority="48"/>
-    <w:lsdException w:name="Grid Table 4 Accent 5" w:uiPriority="49"/>
-    <w:lsdException w:name="Grid Table 5 Dark Accent 5" w:uiPriority="50"/>
-    <w:lsdException w:name="Grid Table 6 Colorful Accent 5" w:uiPriority="51"/>
-    <w:lsdException w:name="Grid Table 7 Colorful Accent 5" w:uiPriority="52"/>
-    <w:lsdException w:name="Grid Table 1 Light Accent 6" w:uiPriority="46"/>
-    <w:lsdException w:name="Grid Table 2 Accent 6" w:uiPriority="47"/>
-    <w:lsdException w:name="Grid Table 3 Accent 6" w:uiPriority="48"/>
-    <w:lsdException w:name="Grid Table 4 Accent 6" w:uiPriority="49"/>
-    <w:lsdException w:name="Grid Table 5 Dark Accent 6" w:uiPriority="50"/>
-    <w:lsdException w:name="Grid Table 6 Colorful Accent 6" w:uiPriority="51"/>
-    <w:lsdException w:name="Grid Table 7 Colorful Accent 6" w:uiPriority="52"/>
-    <w:lsdException w:name="List Table 1 Light" w:uiPriority="46"/>
-    <w:lsdException w:name="List Table 2" w:uiPriority="47"/>
-    <w:lsdException w:name="List Table 3" w:uiPriority="48"/>
-    <w:lsdException w:name="List Table 4" w:uiPriority="49"/>
-    <w:lsdException w:name="List Table 5 Dark" w:uiPriority="50"/>
-    <w:lsdException w:name="List Table 6 Colorful" w:uiPriority="51"/>
-    <w:lsdException w:name="List Table 7 Colorful" w:uiPriority="52"/>
-    <w:lsdException w:name="List Table 1 Light Accent 1" w:uiPriority="46"/>
-    <w:lsdException w:name="List Table 2 Accent 1" w:uiPriority="47"/>
-    <w:lsdException w:name="List Table 3 Accent 1" w:uiPriority="48"/>
-    <w:lsdException w:name="List Table 4 Accent 1" w:uiPriority="49"/>
-    <w:lsdException w:name="List Table 5 Dark Accent 1" w:uiPriority="50"/>
-    <w:lsdException w:name="List Table 6 Colorful Accent 1" w:uiPriority="51"/>
-    <w:lsdException w:name="List Table 7 Colorful Accent 1" w:uiPriority="52"/>
-    <w:lsdException w:name="List Table 1 Light Accent 2" w:uiPriority="46"/>
-    <w:lsdException w:name="List Table 2 Accent 2" w:uiPriority="47"/>
-    <w:lsdException w:name="List Table 3 Accent 2" w:uiPriority="48"/>
-    <w:lsdException w:name="List Table 4 Accent 2" w:uiPriority="49"/>
-    <w:lsdException w:name="List Table 5 Dark Accent 2" w:uiPriority="50"/>
-    <w:lsdException w:name="List Table 6 Colorful Accent 2" w:uiPriority="51"/>
-    <w:lsdException w:name="List Table 7 Colorful Accent 2" w:uiPriority="52"/>
-    <w:lsdException w:name="List Table 1 Light Accent 3" w:uiPriority="46"/>
-    <w:lsdException w:name="List Table 2 Accent 3" w:uiPriority="47"/>
-    <w:lsdException w:name="List Table 3 Accent 3" w:uiPriority="48"/>
-    <w:lsdException w:name="List Table 4 Accent 3" w:uiPriority="49"/>
-    <w:lsdException w:name="List Table 5 Dark Accent 3" w:uiPriority="50"/>
-    <w:lsdException w:name="List Table 6 Colorful Accent 3" w:uiPriority="51"/>
-    <w:lsdException w:name="List Table 7 Colorful Accent 3" w:uiPriority="52"/>
-    <w:lsdException w:name="List Table 1 Light Accent 4" w:uiPriority="46"/>
-    <w:lsdException w:name="List Table 2 Accent 4" w:uiPriority="47"/>
-    <w:lsdException w:name="List Table 3 Accent 4" w:uiPriority="48"/>
-    <w:lsdException w:name="List Table 4 Accent 4" w:uiPriority="49"/>
-    <w:lsdException w:name="List Table 5 Dark Accent 4" w:uiPriority="50"/>
-    <w:lsdException w:name="List Table 6 Colorful Accent 4" w:uiPriority="51"/>
-    <w:lsdException w:name="List Table 7 Colorful Accent 4" w:uiPriority="52"/>
-    <w:lsdException w:name="List Table 1 Light Accent 5" w:uiPriority="46"/>
-    <w:lsdException w:name="List Table 2 Accent 5" w:uiPriority="47"/>
-    <w:lsdException w:name="List Table 3 Accent 5" w:uiPriority="48"/>
-    <w:lsdException w:name="List Table 4 Accent 5" w:uiPriority="49"/>
-    <w:lsdException w:name="List Table 5 Dark Accent 5" w:uiPriority="50"/>
-    <w:lsdException w:name="List Table 6 Colorful Accent 5" w:uiPriority="51"/>
-    <w:lsdException w:name="List Table 7 Colorful Accent 5" w:uiPriority="52"/>
-    <w:lsdException w:name="List Table 1 Light Accent 6" w:uiPriority="46"/>
-    <w:lsdException w:name="List Table 2 Accent 6" w:uiPriority="47"/>
-    <w:lsdException w:name="List Table 3 Accent 6" w:uiPriority="48"/>
-    <w:lsdException w:name="List Table 4 Accent 6" w:uiPriority="49"/>
-    <w:lsdException w:name="List Table 5 Dark Accent 6" w:uiPriority="50"/>
-    <w:lsdException w:name="List Table 6 Colorful Accent 6" w:uiPriority="51"/>
-    <w:lsdException w:name="List Table 7 Colorful Accent 6" w:uiPriority="52"/>
+  <w:latentStyles w:defLockedState="0" w:defUIPriority="99" w:defSemiHidden="1" w:defUnhideWhenUsed="1" w:defQFormat="0" w:count="267">
+    <w:lsdException w:name="Normal" w:semiHidden="0" w:uiPriority="0" w:unhideWhenUsed="0" w:qFormat="1"/>
+    <w:lsdException w:name="heading 1" w:semiHidden="0" w:uiPriority="9" w:unhideWhenUsed="0" w:qFormat="1"/>
+    <w:lsdException w:name="heading 2" w:uiPriority="9" w:qFormat="1"/>
+    <w:lsdException w:name="heading 3" w:uiPriority="9" w:qFormat="1"/>
+    <w:lsdException w:name="heading 4" w:uiPriority="9" w:qFormat="1"/>
+    <w:lsdException w:name="heading 5" w:uiPriority="9" w:qFormat="1"/>
+    <w:lsdException w:name="heading 6" w:uiPriority="9" w:qFormat="1"/>
+    <w:lsdException w:name="heading 7" w:uiPriority="9" w:qFormat="1"/>
+    <w:lsdException w:name="heading 8" w:uiPriority="9" w:qFormat="1"/>
+    <w:lsdException w:name="heading 9" w:uiPriority="9" w:qFormat="1"/>
+    <w:lsdException w:name="toc 1" w:uiPriority="39"/>
+    <w:lsdException w:name="toc 2" w:uiPriority="39"/>
+    <w:lsdException w:name="toc 3" w:uiPriority="39"/>
+    <w:lsdException w:name="toc 4" w:uiPriority="39"/>
+    <w:lsdException w:name="toc 5" w:uiPriority="39"/>
+    <w:lsdException w:name="toc 6" w:uiPriority="39"/>
+    <w:lsdException w:name="toc 7" w:uiPriority="39"/>
+    <w:lsdException w:name="toc 8" w:uiPriority="39"/>
+    <w:lsdException w:name="toc 9" w:uiPriority="39"/>
+    <w:lsdException w:name="caption" w:uiPriority="35" w:qFormat="1"/>
+    <w:lsdException w:name="Title" w:semiHidden="0" w:uiPriority="10" w:unhideWhenUsed="0" w:qFormat="1"/>
+    <w:lsdException w:name="Default Paragraph Font" w:uiPriority="1"/>
+    <w:lsdException w:name="Subtitle" w:semiHidden="0" w:uiPriority="11" w:unhideWhenUsed="0" w:qFormat="1"/>
+    <w:lsdException w:name="Strong" w:semiHidden="0" w:uiPriority="22" w:unhideWhenUsed="0" w:qFormat="1"/>
+    <w:lsdException w:name="Emphasis" w:semiHidden="0" w:uiPriority="20" w:unhideWhenUsed="0" w:qFormat="1"/>
+    <w:lsdException w:name="Table Grid" w:semiHidden="0" w:uiPriority="39" w:unhideWhenUsed="0"/>
+    <w:lsdException w:name="Placeholder Text" w:unhideWhenUsed="0"/>
+    <w:lsdException w:name="No Spacing" w:semiHidden="0" w:uiPriority="1" w:unhideWhenUsed="0" w:qFormat="1"/>
+    <w:lsdException w:name="Light Shading" w:semiHidden="0" w:uiPriority="60" w:unhideWhenUsed="0"/>
+    <w:lsdException w:name="Light List" w:semiHidden="0" w:uiPriority="61" w:unhideWhenUsed="0"/>
+    <w:lsdException w:name="Light Grid" w:semiHidden="0" w:uiPriority="62" w:unhideWhenUsed="0"/>
+    <w:lsdException w:name="Medium Shading 1" w:semiHidden="0" w:uiPriority="63" w:unhideWhenUsed="0"/>
+    <w:lsdException w:name="Medium Shading 2" w:semiHidden="0" w:uiPriority="64" w:unhideWhenUsed="0"/>
+    <w:lsdException w:name="Medium List 1" w:semiHidden="0" w:uiPriority="65" w:unhideWhenUsed="0"/>
+    <w:lsdException w:name="Medium List 2" w:semiHidden="0" w:uiPriority="66" w:unhideWhenUsed="0"/>
+    <w:lsdException w:name="Medium Grid 1" w:semiHidden="0" w:uiPriority="67" w:unhideWhenUsed="0"/>
+    <w:lsdException w:name="Medium Grid 2" w:semiHidden="0" w:uiPriority="68" w:unhideWhenUsed="0"/>
+    <w:lsdException w:name="Medium Grid 3" w:semiHidden="0" w:uiPriority="69" w:unhideWhenUsed="0"/>
+    <w:lsdException w:name="Dark List" w:semiHidden="0" w:uiPriority="70" w:unhideWhenUsed="0"/>
+    <w:lsdException w:name="Colorful Shading" w:semiHidden="0" w:uiPriority="71" w:unhideWhenUsed="0"/>
+    <w:lsdException w:name="Colorful List" w:semiHidden="0" w:uiPriority="72" w:unhideWhenUsed="0"/>
+    <w:lsdException w:name="Colorful Grid" w:semiHidden="0" w:uiPriority="73" w:unhideWhenUsed="0"/>
+    <w:lsdException w:name="Light Shading Accent 1" w:semiHidden="0" w:uiPriority="60" w:unhideWhenUsed="0"/>
+    <w:lsdException w:name="Light List Accent 1" w:semiHidden="0" w:uiPriority="61" w:unhideWhenUsed="0"/>
+    <w:lsdException w:name="Light Grid Accent 1" w:semiHidden="0" w:uiPriority="62" w:unhideWhenUsed="0"/>
+    <w:lsdException w:name="Medium Shading 1 Accent 1" w:semiHidden="0" w:uiPriority="63" w:unhideWhenUsed="0"/>
+    <w:lsdException w:name="Medium Shading 2 Accent 1" w:semiHidden="0" w:uiPriority="64" w:unhideWhenUsed="0"/>
+    <w:lsdException w:name="Medium List 1 Accent 1" w:semiHidden="0" w:uiPriority="65" w:unhideWhenUsed="0"/>
+    <w:lsdException w:name="Revision" w:unhideWhenUsed="0"/>
+    <w:lsdException w:name="List Paragraph" w:semiHidden="0" w:uiPriority="34" w:unhideWhenUsed="0" w:qFormat="1"/>
+    <w:lsdException w:name="Quote" w:semiHidden="0" w:uiPriority="29" w:unhideWhenUsed="0" w:qFormat="1"/>
+    <w:lsdException w:name="Intense Quote" w:semiHidden="0" w:uiPriority="30" w:unhideWhenUsed="0" w:qFormat="1"/>
+    <w:lsdException w:name="Medium List 2 Accent 1" w:semiHidden="0" w:uiPriority="66" w:unhideWhenUsed="0"/>
+    <w:lsdException w:name="Medium Grid 1 Accent 1" w:semiHidden="0" w:uiPriority="67" w:unhideWhenUsed="0"/>
+    <w:lsdException w:name="Medium Grid 2 Accent 1" w:semiHidden="0" w:uiPriority="68" w:unhideWhenUsed="0"/>
+    <w:lsdException w:name="Medium Grid 3 Accent 1" w:semiHidden="0" w:uiPriority="69" w:unhideWhenUsed="0"/>
+    <w:lsdException w:name="Dark List Accent 1" w:semiHidden="0" w:uiPriority="70" w:unhideWhenUsed="0"/>
+    <w:lsdException w:name="Colorful Shading Accent 1" w:semiHidden="0" w:uiPriority="71" w:unhideWhenUsed="0"/>
+    <w:lsdException w:name="Colorful List Accent 1" w:semiHidden="0" w:uiPriority="72" w:unhideWhenUsed="0"/>
+    <w:lsdException w:name="Colorful Grid Accent 1" w:semiHidden="0" w:uiPriority="73" w:unhideWhenUsed="0"/>
+    <w:lsdException w:name="Light Shading Accent 2" w:semiHidden="0" w:uiPriority="60" w:unhideWhenUsed="0"/>
+    <w:lsdException w:name="Light List Accent 2" w:semiHidden="0" w:uiPriority="61" w:unhideWhenUsed="0"/>
+    <w:lsdException w:name="Light Grid Accent 2" w:semiHidden="0" w:uiPriority="62" w:unhideWhenUsed="0"/>
+    <w:lsdException w:name="Medium Shading 1 Accent 2" w:semiHidden="0" w:uiPriority="63" w:unhideWhenUsed="0"/>
+    <w:lsdException w:name="Medium Shading 2 Accent 2" w:semiHidden="0" w:uiPriority="64" w:unhideWhenUsed="0"/>
+    <w:lsdException w:name="Medium List 1 Accent 2" w:semiHidden="0" w:uiPriority="65" w:unhideWhenUsed="0"/>
+    <w:lsdException w:name="Medium List 2 Accent 2" w:semiHidden="0" w:uiPriority="66" w:unhideWhenUsed="0"/>
+    <w:lsdException w:name="Medium Grid 1 Accent 2" w:semiHidden="0" w:uiPriority="67" w:unhideWhenUsed="0"/>
+    <w:lsdException w:name="Medium Grid 2 Accent 2" w:semiHidden="0" w:uiPriority="68" w:unhideWhenUsed="0"/>
+    <w:lsdException w:name="Medium Grid 3 Accent 2" w:semiHidden="0" w:uiPriority="69" w:unhideWhenUsed="0"/>
+    <w:lsdException w:name="Dark List Accent 2" w:semiHidden="0" w:uiPriority="70" w:unhideWhenUsed="0"/>
+    <w:lsdException w:name="Colorful Shading Accent 2" w:semiHidden="0" w:uiPriority="71" w:unhideWhenUsed="0"/>
+    <w:lsdException w:name="Colorful List Accent 2" w:semiHidden="0" w:uiPriority="72" w:unhideWhenUsed="0"/>
+    <w:lsdException w:name="Colorful Grid Accent 2" w:semiHidden="0" w:uiPriority="73" w:unhideWhenUsed="0"/>
+    <w:lsdException w:name="Light Shading Accent 3" w:semiHidden="0" w:uiPriority="60" w:unhideWhenUsed="0"/>
+    <w:lsdException w:name="Light List Accent 3" w:semiHidden="0" w:uiPriority="61" w:unhideWhenUsed="0"/>
+    <w:lsdException w:name="Light Grid Accent 3" w:semiHidden="0" w:uiPriority="62" w:unhideWhenUsed="0"/>
+    <w:lsdException w:name="Medium Shading 1 Accent 3" w:semiHidden="0" w:uiPriority="63" w:unhideWhenUsed="0"/>
+    <w:lsdException w:name="Medium Shading 2 Accent 3" w:semiHidden="0" w:uiPriority="64" w:unhideWhenUsed="0"/>
+    <w:lsdException w:name="Medium List 1 Accent 3" w:semiHidden="0" w:uiPriority="65" w:unhideWhenUsed="0"/>
+    <w:lsdException w:name="Medium List 2 Accent 3" w:semiHidden="0" w:uiPriority="66" w:unhideWhenUsed="0"/>
+    <w:lsdException w:name="Medium Grid 1 Accent 3" w:semiHidden="0" w:uiPriority="67" w:unhideWhenUsed="0"/>
+    <w:lsdException w:name="Medium Grid 2 Accent 3" w:semiHidden="0" w:uiPriority="68" w:unhideWhenUsed="0"/>
+    <w:lsdException w:name="Medium Grid 3 Accent 3" w:semiHidden="0" w:uiPriority="69" w:unhideWhenUsed="0"/>
+    <w:lsdException w:name="Dark List Accent 3" w:semiHidden="0" w:uiPriority="70" w:unhideWhenUsed="0"/>
+    <w:lsdException w:name="Colorful Shading Accent 3" w:semiHidden="0" w:uiPriority="71" w:unhideWhenUsed="0"/>
+    <w:lsdException w:name="Colorful List Accent 3" w:semiHidden="0" w:uiPriority="72" w:unhideWhenUsed="0"/>
+    <w:lsdException w:name="Colorful Grid Accent 3" w:semiHidden="0" w:uiPriority="73" w:unhideWhenUsed="0"/>
+    <w:lsdException w:name="Light Shading Accent 4" w:semiHidden="0" w:uiPriority="60" w:unhideWhenUsed="0"/>
+    <w:lsdException w:name="Light List Accent 4" w:semiHidden="0" w:uiPriority="61" w:unhideWhenUsed="0"/>
+    <w:lsdException w:name="Light Grid Accent 4" w:semiHidden="0" w:uiPriority="62" w:unhideWhenUsed="0"/>
+    <w:lsdException w:name="Medium Shading 1 Accent 4" w:semiHidden="0" w:uiPriority="63" w:unhideWhenUsed="0"/>
+    <w:lsdException w:name="Medium Shading 2 Accent 4" w:semiHidden="0" w:uiPriority="64" w:unhideWhenUsed="0"/>
+    <w:lsdException w:name="Medium List 1 Accent 4" w:semiHidden="0" w:uiPriority="65" w:unhideWhenUsed="0"/>
+    <w:lsdException w:name="Medium List 2 Accent 4" w:semiHidden="0" w:uiPriority="66" w:unhideWhenUsed="0"/>
+    <w:lsdException w:name="Medium Grid 1 Accent 4" w:semiHidden="0" w:uiPriority="67" w:unhideWhenUsed="0"/>
+    <w:lsdException w:name="Medium Grid 2 Accent 4" w:semiHidden="0" w:uiPriority="68" w:unhideWhenUsed="0"/>
+    <w:lsdException w:name="Medium Grid 3 Accent 4" w:semiHidden="0" w:uiPriority="69" w:unhideWhenUsed="0"/>
+    <w:lsdException w:name="Dark List Accent 4" w:semiHidden="0" w:uiPriority="70" w:unhideWhenUsed="0"/>
+    <w:lsdException w:name="Colorful Shading Accent 4" w:semiHidden="0" w:uiPriority="71" w:unhideWhenUsed="0"/>
+    <w:lsdException w:name="Colorful List Accent 4" w:semiHidden="0" w:uiPriority="72" w:unhideWhenUsed="0"/>
+    <w:lsdException w:name="Colorful Grid Accent 4" w:semiHidden="0" w:uiPriority="73" w:unhideWhenUsed="0"/>
+    <w:lsdException w:name="Light Shading Accent 5" w:semiHidden="0" w:uiPriority="60" w:unhideWhenUsed="0"/>
+    <w:lsdException w:name="Light List Accent 5" w:semiHidden="0" w:uiPriority="61" w:unhideWhenUsed="0"/>
+    <w:lsdException w:name="Light Grid Accent 5" w:semiHidden="0" w:uiPriority="62" w:unhideWhenUsed="0"/>
+    <w:lsdException w:name="Medium Shading 1 Accent 5" w:semiHidden="0" w:uiPriority="63" w:unhideWhenUsed="0"/>
+    <w:lsdException w:name="Medium Shading 2 Accent 5" w:semiHidden="0" w:uiPriority="64" w:unhideWhenUsed="0"/>
+    <w:lsdException w:name="Medium List 1 Accent 5" w:semiHidden="0" w:uiPriority="65" w:unhideWhenUsed="0"/>
+    <w:lsdException w:name="Medium List 2 Accent 5" w:semiHidden="0" w:uiPriority="66" w:unhideWhenUsed="0"/>
+    <w:lsdException w:name="Medium Grid 1 Accent 5" w:semiHidden="0" w:uiPriority="67" w:unhideWhenUsed="0"/>
+    <w:lsdException w:name="Medium Grid 2 Accent 5" w:semiHidden="0" w:uiPriority="68" w:unhideWhenUsed="0"/>
+    <w:lsdException w:name="Medium Grid 3 Accent 5" w:semiHidden="0" w:uiPriority="69" w:unhideWhenUsed="0"/>
+    <w:lsdException w:name="Dark List Accent 5" w:semiHidden="0" w:uiPriority="70" w:unhideWhenUsed="0"/>
+    <w:lsdException w:name="Colorful Shading Accent 5" w:semiHidden="0" w:uiPriority="71" w:unhideWhenUsed="0"/>
+    <w:lsdException w:name="Colorful List Accent 5" w:semiHidden="0" w:uiPriority="72" w:unhideWhenUsed="0"/>
+    <w:lsdException w:name="Colorful Grid Accent 5" w:semiHidden="0" w:uiPriority="73" w:unhideWhenUsed="0"/>
+    <w:lsdException w:name="Light Shading Accent 6" w:semiHidden="0" w:uiPriority="60" w:unhideWhenUsed="0"/>
+    <w:lsdException w:name="Light List Accent 6" w:semiHidden="0" w:uiPriority="61" w:unhideWhenUsed="0"/>
+    <w:lsdException w:name="Light Grid Accent 6" w:semiHidden="0" w:uiPriority="62" w:unhideWhenUsed="0"/>
+    <w:lsdException w:name="Medium Shading 1 Accent 6" w:semiHidden="0" w:uiPriority="63" w:unhideWhenUsed="0"/>
+    <w:lsdException w:name="Medium Shading 2 Accent 6" w:semiHidden="0" w:uiPriority="64" w:unhideWhenUsed="0"/>
+    <w:lsdException w:name="Medium List 1 Accent 6" w:semiHidden="0" w:uiPriority="65" w:unhideWhenUsed="0"/>
+    <w:lsdException w:name="Medium List 2 Accent 6" w:semiHidden="0" w:uiPriority="66" w:unhideWhenUsed="0"/>
+    <w:lsdException w:name="Medium Grid 1 Accent 6" w:semiHidden="0" w:uiPriority="67" w:unhideWhenUsed="0"/>
+    <w:lsdException w:name="Medium Grid 2 Accent 6" w:semiHidden="0" w:uiPriority="68" w:unhideWhenUsed="0"/>
+    <w:lsdException w:name="Medium Grid 3 Accent 6" w:semiHidden="0" w:uiPriority="69" w:unhideWhenUsed="0"/>
+    <w:lsdException w:name="Dark List Accent 6" w:semiHidden="0" w:uiPriority="70" w:unhideWhenUsed="0"/>
+    <w:lsdException w:name="Colorful Shading Accent 6" w:semiHidden="0" w:uiPriority="71" w:unhideWhenUsed="0"/>
+    <w:lsdException w:name="Colorful List Accent 6" w:semiHidden="0" w:uiPriority="72" w:unhideWhenUsed="0"/>
+    <w:lsdException w:name="Colorful Grid Accent 6" w:semiHidden="0" w:uiPriority="73" w:unhideWhenUsed="0"/>
+    <w:lsdException w:name="Subtle Emphasis" w:semiHidden="0" w:uiPriority="19" w:unhideWhenUsed="0" w:qFormat="1"/>
+    <w:lsdException w:name="Intense Emphasis" w:semiHidden="0" w:uiPriority="21" w:unhideWhenUsed="0" w:qFormat="1"/>
+    <w:lsdException w:name="Subtle Reference" w:semiHidden="0" w:uiPriority="31" w:unhideWhenUsed="0" w:qFormat="1"/>
+    <w:lsdException w:name="Intense Reference" w:semiHidden="0" w:uiPriority="32" w:unhideWhenUsed="0" w:qFormat="1"/>
+    <w:lsdException w:name="Book Title" w:semiHidden="0" w:uiPriority="33" w:unhideWhenUsed="0" w:qFormat="1"/>
+    <w:lsdException w:name="Bibliography" w:uiPriority="37"/>
+    <w:lsdException w:name="TOC Heading" w:uiPriority="39" w:qFormat="1"/>
   </w:latentStyles>
-  <w:style w:type="paragraph" w:default="1" w:styleId="a">
+  <w:style w:type="paragraph" w:default="1" w:styleId="Normal">
     <w:name w:val="Normal"/>
     <w:qFormat/>
+    <w:rsid w:val="00265C46"/>
     <w:pPr>
       <w:widowControl w:val="0"/>
       <w:jc w:val="both"/>
     </w:pPr>
   </w:style>
-  <w:style w:type="character" w:default="1" w:styleId="a0">
+  <w:style w:type="character" w:default="1" w:styleId="DefaultParagraphFont">
     <w:name w:val="Default Paragraph Font"/>
     <w:uiPriority w:val="1"/>
     <w:semiHidden/>
     <w:unhideWhenUsed/>
   </w:style>
-  <w:style w:type="table" w:default="1" w:styleId="a1">
+  <w:style w:type="table" w:default="1" w:styleId="TableNormal">
     <w:name w:val="Normal Table"/>
     <w:uiPriority w:val="99"/>
     <w:semiHidden/>
     <w:unhideWhenUsed/>
+    <w:qFormat/>
     <w:tblPr>
       <w:tblInd w:w="0" w:type="dxa"/>
       <w:tblCellMar>
@@ -959,16 +1966,16 @@
       </w:tblCellMar>
     </w:tblPr>
   </w:style>
-  <w:style w:type="numbering" w:default="1" w:styleId="a2">
+  <w:style w:type="numbering" w:default="1" w:styleId="NoList">
     <w:name w:val="No List"/>
     <w:uiPriority w:val="99"/>
     <w:semiHidden/>
     <w:unhideWhenUsed/>
   </w:style>
-  <w:style w:type="paragraph" w:styleId="a3">
+  <w:style w:type="paragraph" w:styleId="Header">
     <w:name w:val="header"/>
-    <w:basedOn w:val="a"/>
-    <w:link w:val="Char"/>
+    <w:basedOn w:val="Normal"/>
+    <w:link w:val="HeaderChar"/>
     <w:uiPriority w:val="99"/>
     <w:unhideWhenUsed/>
     <w:rsid w:val="00D97528"/>
@@ -988,10 +1995,10 @@
       <w:szCs w:val="18"/>
     </w:rPr>
   </w:style>
-  <w:style w:type="character" w:customStyle="1" w:styleId="Char">
-    <w:name w:val="页眉 Char"/>
-    <w:basedOn w:val="a0"/>
-    <w:link w:val="a3"/>
+  <w:style w:type="character" w:customStyle="1" w:styleId="HeaderChar">
+    <w:name w:val="Header Char"/>
+    <w:basedOn w:val="DefaultParagraphFont"/>
+    <w:link w:val="Header"/>
     <w:uiPriority w:val="99"/>
     <w:rsid w:val="00D97528"/>
     <w:rPr>
@@ -999,10 +2006,10 @@
       <w:szCs w:val="18"/>
     </w:rPr>
   </w:style>
-  <w:style w:type="paragraph" w:styleId="a4">
+  <w:style w:type="paragraph" w:styleId="Footer">
     <w:name w:val="footer"/>
-    <w:basedOn w:val="a"/>
-    <w:link w:val="Char0"/>
+    <w:basedOn w:val="Normal"/>
+    <w:link w:val="FooterChar"/>
     <w:uiPriority w:val="99"/>
     <w:unhideWhenUsed/>
     <w:rsid w:val="00D97528"/>
@@ -1019,10 +2026,10 @@
       <w:szCs w:val="18"/>
     </w:rPr>
   </w:style>
-  <w:style w:type="character" w:customStyle="1" w:styleId="Char0">
-    <w:name w:val="页脚 Char"/>
-    <w:basedOn w:val="a0"/>
-    <w:link w:val="a4"/>
+  <w:style w:type="character" w:customStyle="1" w:styleId="FooterChar">
+    <w:name w:val="Footer Char"/>
+    <w:basedOn w:val="DefaultParagraphFont"/>
+    <w:link w:val="Footer"/>
     <w:uiPriority w:val="99"/>
     <w:rsid w:val="00D97528"/>
     <w:rPr>
@@ -1076,7 +2083,7 @@
     </a:clrScheme>
     <a:fontScheme name="Office">
       <a:majorFont>
-        <a:latin typeface="Calibri Light" panose="020F0302020204030204"/>
+        <a:latin typeface="Calibri Light"/>
         <a:ea typeface=""/>
         <a:cs typeface=""/>
         <a:font script="Jpan" typeface="ＭＳ ゴシック"/>
@@ -1111,7 +2118,7 @@
         <a:font script="Geor" typeface="Sylfaen"/>
       </a:majorFont>
       <a:minorFont>
-        <a:latin typeface="Calibri" panose="020F0502020204030204"/>
+        <a:latin typeface="Calibri"/>
         <a:ea typeface=""/>
         <a:cs typeface=""/>
         <a:font script="Jpan" typeface="ＭＳ 明朝"/>
@@ -1288,8 +2295,20 @@
   <a:extraClrSchemeLst/>
   <a:extLst>
     <a:ext uri="{05A4C25C-085E-4340-85A3-A5531E510DB2}">
-      <thm15:themeFamily xmlns:thm15="http://schemas.microsoft.com/office/thememl/2012/main" name="Office Theme" id="{62F939B6-93AF-4DB8-9C6B-D6C7DFDC589F}" vid="{4A3C46E8-61CC-4603-A589-7422A47A8E4A}"/>
+      <thm15:themeFamily xmlns="" xmlns:thm15="http://schemas.microsoft.com/office/thememl/2012/main" name="Office Theme" id="{62F939B6-93AF-4DB8-9C6B-D6C7DFDC589F}" vid="{4A3C46E8-61CC-4603-A589-7422A47A8E4A}"/>
     </a:ext>
   </a:extLst>
 </a:theme>
+</file>
+
+<file path=customXml/item1.xml><?xml version="1.0" encoding="utf-8"?>
+<b:Sources xmlns:b="http://schemas.openxmlformats.org/officeDocument/2006/bibliography" xmlns="http://schemas.openxmlformats.org/officeDocument/2006/bibliography" SelectedStyle="\APA.XSL" StyleName="APA"/>
+</file>
+
+<file path=customXml/itemProps1.xml><?xml version="1.0" encoding="utf-8"?>
+<ds:datastoreItem xmlns:ds="http://schemas.openxmlformats.org/officeDocument/2006/customXml" ds:itemID="{1647C67A-9133-4C61-8F6C-A33E82D4A3E4}">
+  <ds:schemaRefs>
+    <ds:schemaRef ds:uri="http://schemas.openxmlformats.org/officeDocument/2006/bibliography"/>
+  </ds:schemaRefs>
+</ds:datastoreItem>
 </file>
--- a/resouse/新建 Microsoft Word 文档.docx
+++ b/resouse/新建 Microsoft Word 文档.docx
@@ -482,18 +482,888 @@
     <w:p>
       <w:pPr>
         <w:ind w:firstLineChars="200" w:firstLine="420"/>
-        <w:rPr>
-          <w:rFonts w:hint="eastAsia"/>
-        </w:rPr>
       </w:pPr>
       <w:r>
         <w:rPr>
           <w:rFonts w:hint="eastAsia"/>
         </w:rPr>
         <w:t xml:space="preserve"> </w:t>
+      </w:r>
+    </w:p>
+    <w:p>
+      <w:pPr>
+        <w:ind w:firstLineChars="200" w:firstLine="420"/>
+      </w:pPr>
+      <w:r>
+        <w:t>在原先市场上众多的操作系统</w:t>
+      </w:r>
+      <w:r>
+        <w:rPr>
+          <w:rFonts w:hint="eastAsia"/>
+        </w:rPr>
+        <w:t>，</w:t>
+      </w:r>
+      <w:r>
+        <w:t>Android</w:t>
+      </w:r>
+      <w:r>
+        <w:t>系统异军突起</w:t>
+      </w:r>
+      <w:r>
+        <w:rPr>
+          <w:rFonts w:hint="eastAsia"/>
+        </w:rPr>
+        <w:t>，</w:t>
+      </w:r>
+      <w:r>
+        <w:t>很快占据了市场</w:t>
+      </w:r>
+      <w:r>
+        <w:rPr>
+          <w:rFonts w:hint="eastAsia"/>
+        </w:rPr>
+        <w:t>，</w:t>
+      </w:r>
+      <w:r>
+        <w:t>根据美国市场一家研究公司的报告称</w:t>
+      </w:r>
+      <w:r>
+        <w:rPr>
+          <w:rFonts w:hint="eastAsia"/>
+        </w:rPr>
+        <w:t>，</w:t>
+      </w:r>
+      <w:r>
+        <w:rPr>
+          <w:rFonts w:hint="eastAsia"/>
+        </w:rPr>
+        <w:t>A</w:t>
+      </w:r>
+      <w:r>
+        <w:t>n</w:t>
+      </w:r>
+      <w:r>
+        <w:rPr>
+          <w:rFonts w:hint="eastAsia"/>
+        </w:rPr>
+        <w:t>droid</w:t>
+      </w:r>
+      <w:r>
+        <w:t>系统</w:t>
+      </w:r>
+      <w:r>
+        <w:t>依照它开源的特性超过了它的竞争对手</w:t>
+      </w:r>
+      <w:r>
+        <w:rPr>
+          <w:rFonts w:hint="eastAsia"/>
+        </w:rPr>
+        <w:t>。</w:t>
+      </w:r>
+      <w:r>
+        <w:t>截止</w:t>
+      </w:r>
+      <w:r>
+        <w:rPr>
+          <w:rFonts w:hint="eastAsia"/>
+        </w:rPr>
+        <w:t xml:space="preserve"> </w:t>
+      </w:r>
+      <w:r>
+        <w:rPr>
+          <w:rFonts w:hint="eastAsia"/>
+        </w:rPr>
+        <w:t>到</w:t>
+      </w:r>
+      <w:r>
+        <w:rPr>
+          <w:rFonts w:hint="eastAsia"/>
+        </w:rPr>
+        <w:t>2016</w:t>
+      </w:r>
+      <w:r>
+        <w:rPr>
+          <w:rFonts w:hint="eastAsia"/>
+        </w:rPr>
+        <w:t>年，</w:t>
+      </w:r>
+      <w:r>
+        <w:rPr>
+          <w:rFonts w:hint="eastAsia"/>
+        </w:rPr>
+        <w:t>Android</w:t>
+      </w:r>
+      <w:r>
+        <w:t>已成为全球第一大智能手机操作系统</w:t>
+      </w:r>
+      <w:r>
+        <w:rPr>
+          <w:rFonts w:hint="eastAsia"/>
+        </w:rPr>
+        <w:t>。</w:t>
+      </w:r>
+      <w:r>
+        <w:t>为什么会有此变化</w:t>
+      </w:r>
+      <w:r>
+        <w:rPr>
+          <w:rFonts w:hint="eastAsia"/>
+        </w:rPr>
+        <w:t>，</w:t>
+      </w:r>
+      <w:r>
+        <w:t>正式越来越多的手机厂商选择了</w:t>
+      </w:r>
+      <w:r>
+        <w:t xml:space="preserve">Android </w:t>
+      </w:r>
+      <w:r>
+        <w:t>这一免费的开源系统</w:t>
+      </w:r>
+      <w:r>
+        <w:rPr>
+          <w:rFonts w:hint="eastAsia"/>
+        </w:rPr>
+        <w:t>。</w:t>
+      </w:r>
+    </w:p>
+    <w:p>
+      <w:pPr>
+        <w:ind w:firstLineChars="200" w:firstLine="420"/>
+      </w:pPr>
+      <w:r>
+        <w:rPr>
+          <w:rFonts w:hint="eastAsia"/>
+        </w:rPr>
+        <w:t>所以说，</w:t>
+      </w:r>
+      <w:r>
+        <w:rPr>
+          <w:rFonts w:hint="eastAsia"/>
+        </w:rPr>
+        <w:t>Android</w:t>
+      </w:r>
+      <w:r>
+        <w:t>系统正是由于它强大的开放</w:t>
+      </w:r>
+      <w:r>
+        <w:t>特</w:t>
+      </w:r>
+      <w:r>
+        <w:t>性</w:t>
+      </w:r>
+      <w:r>
+        <w:rPr>
+          <w:rFonts w:hint="eastAsia"/>
+        </w:rPr>
+        <w:t>、</w:t>
+      </w:r>
+      <w:r>
+        <w:t>极好</w:t>
+      </w:r>
+      <w:r>
+        <w:t>的安全稳定性才能成为关注度最高的手机系统</w:t>
+      </w:r>
+      <w:r>
+        <w:rPr>
+          <w:rFonts w:hint="eastAsia"/>
+        </w:rPr>
+        <w:t>。</w:t>
+      </w:r>
+    </w:p>
+    <w:p>
+      <w:pPr>
+        <w:ind w:firstLineChars="200" w:firstLine="420"/>
+      </w:pPr>
+    </w:p>
+    <w:p>
+      <w:pPr>
+        <w:ind w:firstLineChars="200" w:firstLine="420"/>
+      </w:pPr>
+      <w:r>
+        <w:rPr>
+          <w:rFonts w:hint="eastAsia"/>
+        </w:rPr>
+        <w:t>我们已经对</w:t>
+      </w:r>
+      <w:r>
+        <w:rPr>
+          <w:rFonts w:hint="eastAsia"/>
+        </w:rPr>
+        <w:t>Java</w:t>
+      </w:r>
+      <w:r>
+        <w:rPr>
+          <w:rFonts w:hint="eastAsia"/>
+        </w:rPr>
+        <w:t>技术有了基础的认识，并对软件开也有了一定的学习，可以说从事</w:t>
+      </w:r>
+      <w:r>
+        <w:rPr>
+          <w:rFonts w:hint="eastAsia"/>
+        </w:rPr>
+        <w:t>Android</w:t>
+      </w:r>
+      <w:r>
+        <w:t>开发的技术有了基本的了解</w:t>
+      </w:r>
+      <w:r>
+        <w:rPr>
+          <w:rFonts w:hint="eastAsia"/>
+        </w:rPr>
+        <w:t>，</w:t>
+      </w:r>
+      <w:r>
+        <w:t>所以说在技术上我们是可实现的</w:t>
+      </w:r>
+      <w:r>
+        <w:rPr>
+          <w:rFonts w:hint="eastAsia"/>
+        </w:rPr>
+        <w:t>。</w:t>
+      </w:r>
+    </w:p>
+    <w:p>
+      <w:pPr>
+        <w:ind w:firstLineChars="200" w:firstLine="420"/>
+      </w:pPr>
+    </w:p>
+    <w:p>
+      <w:pPr>
+        <w:ind w:firstLineChars="200" w:firstLine="420"/>
+      </w:pPr>
+      <w:r>
+        <w:rPr>
+          <w:rFonts w:hint="eastAsia"/>
+        </w:rPr>
+        <w:t>系统</w:t>
+      </w:r>
+      <w:r>
+        <w:rPr>
+          <w:rFonts w:hint="eastAsia"/>
+        </w:rPr>
+        <w:t>设计建立了方针，是根据遵循统一完整的设计规划、统一管理的系统设计和服务应用程序的原则</w:t>
+      </w:r>
+    </w:p>
+    <w:p>
+      <w:pPr>
+        <w:ind w:firstLineChars="200" w:firstLine="420"/>
+        <w:rPr>
+          <w:rFonts w:hint="eastAsia"/>
+        </w:rPr>
+      </w:pPr>
+      <w:r>
+        <w:t>系统的设计在基础准备之前</w:t>
+      </w:r>
+      <w:r>
+        <w:rPr>
+          <w:rFonts w:hint="eastAsia"/>
+        </w:rPr>
+        <w:t>，</w:t>
+      </w:r>
+      <w:r>
+        <w:t>要有一些对应用程序设计基本的改进</w:t>
+      </w:r>
+      <w:r>
+        <w:rPr>
+          <w:rFonts w:hint="eastAsia"/>
+        </w:rPr>
+        <w:t>，提高了开发效率，同时防止重复开发</w:t>
+      </w:r>
+      <w:r>
+        <w:rPr>
+          <w:rFonts w:hint="eastAsia"/>
+        </w:rPr>
+        <w:t>的浪费。</w:t>
+      </w:r>
+    </w:p>
+    <w:p>
+      <w:pPr>
+        <w:tabs>
+          <w:tab w:val="left" w:pos="2310"/>
+        </w:tabs>
+      </w:pPr>
+      <w:r>
+        <w:tab/>
+      </w:r>
+    </w:p>
+    <w:p>
+      <w:pPr>
+        <w:tabs>
+          <w:tab w:val="left" w:pos="2310"/>
+        </w:tabs>
+        <w:ind w:firstLineChars="200" w:firstLine="420"/>
+        <w:rPr>
+          <w:rFonts w:hint="eastAsia"/>
+        </w:rPr>
+      </w:pPr>
+      <w:r>
+        <w:lastRenderedPageBreak/>
+        <w:t>在软件设计的时候</w:t>
+      </w:r>
+      <w:r>
+        <w:rPr>
+          <w:rFonts w:hint="eastAsia"/>
+        </w:rPr>
+        <w:t>，</w:t>
+      </w:r>
+      <w:r>
+        <w:t>在考虑到应用程序报错的同时</w:t>
+      </w:r>
+      <w:r>
+        <w:rPr>
+          <w:rFonts w:hint="eastAsia"/>
+        </w:rPr>
+        <w:t>，</w:t>
+      </w:r>
+      <w:r>
+        <w:t>确保程序能安全运行</w:t>
+      </w:r>
+    </w:p>
+    <w:p>
+      <w:pPr>
+        <w:tabs>
+          <w:tab w:val="left" w:pos="2310"/>
+        </w:tabs>
+        <w:ind w:firstLineChars="200" w:firstLine="420"/>
+      </w:pPr>
+      <w:r>
+        <w:t>在软件设计中</w:t>
+      </w:r>
+      <w:r>
+        <w:rPr>
+          <w:rFonts w:hint="eastAsia"/>
+        </w:rPr>
+        <w:t>，</w:t>
+      </w:r>
+      <w:r>
+        <w:t>在保证用户最大化满足业务功能上的需求时</w:t>
+      </w:r>
+      <w:r>
+        <w:rPr>
+          <w:rFonts w:hint="eastAsia"/>
+        </w:rPr>
+        <w:t>，</w:t>
+      </w:r>
+      <w:r>
+        <w:t>同时减少用户输出的时间</w:t>
+      </w:r>
+      <w:r>
+        <w:rPr>
+          <w:rFonts w:hint="eastAsia"/>
+        </w:rPr>
+        <w:t>，</w:t>
+      </w:r>
+      <w:r>
+        <w:t>提高程序员的工作效率</w:t>
+      </w:r>
+      <w:r>
+        <w:rPr>
+          <w:rFonts w:hint="eastAsia"/>
+        </w:rPr>
+        <w:t>。</w:t>
+      </w:r>
+    </w:p>
+    <w:p>
+      <w:pPr>
+        <w:tabs>
+          <w:tab w:val="left" w:pos="2310"/>
+        </w:tabs>
+      </w:pPr>
+    </w:p>
+    <w:p>
+      <w:pPr>
+        <w:tabs>
+          <w:tab w:val="left" w:pos="2310"/>
+        </w:tabs>
+        <w:ind w:firstLine="420"/>
+      </w:pPr>
+      <w:r>
+        <w:t>模型是业务流程的状态业务处理和流程的状态</w:t>
+      </w:r>
+      <w:r>
+        <w:rPr>
+          <w:rFonts w:hint="eastAsia"/>
+        </w:rPr>
+        <w:t>。黑箱操作被反映在其它层的业务流程中，它接受视图数据的请求，最终传递给结果一个处理数据。</w:t>
+      </w:r>
+    </w:p>
+    <w:p>
+      <w:pPr>
+        <w:tabs>
+          <w:tab w:val="left" w:pos="2310"/>
+        </w:tabs>
+        <w:ind w:firstLine="420"/>
+      </w:pPr>
+      <w:r>
+        <w:t>目前流行一种从应用技术的角度认识的一种模型</w:t>
+      </w:r>
+      <w:r>
+        <w:rPr>
+          <w:rFonts w:hint="eastAsia"/>
+        </w:rPr>
+        <w:t>，</w:t>
+      </w:r>
+      <w:r>
+        <w:t>它是</w:t>
+      </w:r>
+      <w:r>
+        <w:t>EJB</w:t>
+      </w:r>
+      <w:r>
+        <w:t>模型的一种应用实例</w:t>
+      </w:r>
+      <w:r>
+        <w:rPr>
+          <w:rFonts w:hint="eastAsia"/>
+        </w:rPr>
+        <w:t>，</w:t>
+      </w:r>
+      <w:r>
+        <w:t>可以充分的利用现有的组件</w:t>
+      </w:r>
+      <w:r>
+        <w:rPr>
+          <w:rFonts w:hint="eastAsia"/>
+        </w:rPr>
+        <w:t>，</w:t>
+      </w:r>
+      <w:r>
+        <w:t>但不能被作为应用程序设计的模型</w:t>
+      </w:r>
+      <w:r>
+        <w:rPr>
+          <w:rFonts w:hint="eastAsia"/>
+        </w:rPr>
+        <w:t>。</w:t>
+      </w:r>
+      <w:r>
+        <w:t>它主要根据模型为开发人员提供了某些技术组件</w:t>
+      </w:r>
+      <w:r>
+        <w:rPr>
+          <w:rFonts w:hint="eastAsia"/>
+        </w:rPr>
+        <w:t>，</w:t>
+      </w:r>
+      <w:r>
+        <w:t>进而是开发不那么困难</w:t>
+      </w:r>
+      <w:r>
+        <w:rPr>
+          <w:rFonts w:hint="eastAsia"/>
+        </w:rPr>
+        <w:t>。</w:t>
+      </w:r>
+      <w:r>
+        <w:t>这样可以让开发人员只需专注业务逻辑的设计</w:t>
+      </w:r>
+      <w:r>
+        <w:rPr>
+          <w:rFonts w:hint="eastAsia"/>
+        </w:rPr>
+        <w:t>。</w:t>
+      </w:r>
+      <w:r>
+        <w:t>根据</w:t>
+      </w:r>
+      <w:r>
+        <w:t>MVC</w:t>
+      </w:r>
+      <w:r>
+        <w:t>设计模式</w:t>
+      </w:r>
+      <w:r>
+        <w:rPr>
+          <w:rFonts w:hint="eastAsia"/>
+        </w:rPr>
+        <w:t>，一般都是根据应用程序的业务进行一定的抽取，抽取的水平提现了一个开发人员良好的设计基础。抽象和具体往往是相辅相成的，他们之间有一定的耦合性。在</w:t>
+      </w:r>
+      <w:r>
+        <w:rPr>
+          <w:rFonts w:hint="eastAsia"/>
+        </w:rPr>
+        <w:t>MVC</w:t>
+      </w:r>
+      <w:r>
+        <w:t>模式中它不提供方法设计</w:t>
+      </w:r>
+      <w:r>
+        <w:rPr>
+          <w:rFonts w:hint="eastAsia"/>
+        </w:rPr>
+        <w:t>，</w:t>
+      </w:r>
+      <w:r>
+        <w:t>只说明这些模型为了重建和提高模型的可重用性</w:t>
+      </w:r>
+      <w:r>
+        <w:rPr>
+          <w:rFonts w:hint="eastAsia"/>
+        </w:rPr>
+        <w:t>。</w:t>
+      </w:r>
+      <w:r>
+        <w:t>用打比方的话来说</w:t>
+      </w:r>
+      <w:r>
+        <w:rPr>
+          <w:rFonts w:hint="eastAsia"/>
+        </w:rPr>
+        <w:t>，</w:t>
+      </w:r>
+      <w:r>
+        <w:t>就是</w:t>
+      </w:r>
+      <w:r>
+        <w:t>MVC</w:t>
+      </w:r>
+      <w:r>
+        <w:t>只决定了顶层设计</w:t>
+      </w:r>
+      <w:r>
+        <w:rPr>
+          <w:rFonts w:hint="eastAsia"/>
+        </w:rPr>
+        <w:t>，</w:t>
+      </w:r>
+      <w:r>
+        <w:t>告诉其子类要具体实现的方法</w:t>
+      </w:r>
+      <w:r>
+        <w:rPr>
+          <w:rFonts w:hint="eastAsia"/>
+        </w:rPr>
+        <w:t>，</w:t>
+      </w:r>
+      <w:r>
+        <w:t>但子类任然可以添加方法</w:t>
+      </w:r>
+      <w:r>
+        <w:rPr>
+          <w:rFonts w:hint="eastAsia"/>
+        </w:rPr>
+        <w:t>。</w:t>
+      </w:r>
+      <w:r>
+        <w:t>这种方法往往有利于开发人员编程</w:t>
+      </w:r>
+      <w:r>
+        <w:rPr>
+          <w:rFonts w:hint="eastAsia"/>
+        </w:rPr>
+        <w:t>。</w:t>
+      </w:r>
+    </w:p>
+    <w:p>
+      <w:pPr>
+        <w:tabs>
+          <w:tab w:val="left" w:pos="2310"/>
+        </w:tabs>
+        <w:ind w:firstLine="420"/>
+      </w:pPr>
+    </w:p>
+    <w:p>
+      <w:pPr>
+        <w:tabs>
+          <w:tab w:val="left" w:pos="2310"/>
+        </w:tabs>
+        <w:ind w:firstLine="420"/>
+      </w:pPr>
+      <w:r>
+        <w:t>代表</w:t>
+      </w:r>
+      <w:r>
+        <w:t>XML</w:t>
+      </w:r>
+      <w:r>
+        <w:t>布局所构成的用户界面</w:t>
+      </w:r>
+      <w:r>
+        <w:rPr>
+          <w:rFonts w:hint="eastAsia"/>
+        </w:rPr>
+        <w:t>，</w:t>
+      </w:r>
+      <w:r>
+        <w:t>它与应用程序的复杂性和处理接口有一定的挑战性</w:t>
+      </w:r>
+      <w:r>
+        <w:rPr>
+          <w:rFonts w:hint="eastAsia"/>
+        </w:rPr>
+        <w:t>。</w:t>
+      </w:r>
+      <w:r>
+        <w:t>应用程序可以由许多不同的布局</w:t>
+      </w:r>
+      <w:r>
+        <w:rPr>
+          <w:rFonts w:hint="eastAsia"/>
+        </w:rPr>
+        <w:t>，</w:t>
+      </w:r>
+      <w:r>
+        <w:t>不仅仅局限于视图数据收集和处理</w:t>
+      </w:r>
+      <w:r>
+        <w:rPr>
+          <w:rFonts w:hint="eastAsia"/>
+        </w:rPr>
+        <w:t>，</w:t>
+      </w:r>
+      <w:r>
+        <w:t>以及用户对数据的请求</w:t>
+      </w:r>
+      <w:r>
+        <w:rPr>
+          <w:rFonts w:hint="eastAsia"/>
+        </w:rPr>
+        <w:t>，</w:t>
+      </w:r>
+      <w:r>
+        <w:t>但不包含在业务流程的运行中</w:t>
+      </w:r>
+      <w:r>
+        <w:rPr>
+          <w:rFonts w:hint="eastAsia"/>
+        </w:rPr>
+        <w:t>。</w:t>
+      </w:r>
+      <w:r>
+        <w:t>一般的业务流程模型</w:t>
+      </w:r>
+      <w:r>
+        <w:rPr>
+          <w:rFonts w:hint="eastAsia"/>
+        </w:rPr>
+        <w:t>。</w:t>
+      </w:r>
+      <w:r>
+        <w:t>如订单类的界面只获取模型中的数据在视图上呈现出来</w:t>
+      </w:r>
+      <w:r>
+        <w:rPr>
+          <w:rFonts w:hint="eastAsia"/>
+        </w:rPr>
+        <w:t>，</w:t>
+      </w:r>
+      <w:r>
+        <w:t>以及对用户输入的数据和请求的管理</w:t>
+      </w:r>
+      <w:r>
+        <w:rPr>
+          <w:rFonts w:hint="eastAsia"/>
+        </w:rPr>
+        <w:t>。</w:t>
+      </w:r>
+    </w:p>
+    <w:p>
+      <w:pPr>
+        <w:tabs>
+          <w:tab w:val="left" w:pos="2310"/>
+        </w:tabs>
+        <w:ind w:firstLine="420"/>
+      </w:pPr>
+      <w:r>
+        <w:t>Control</w:t>
+      </w:r>
+      <w:r>
+        <w:t>负责管理视图层和模型层的交互</w:t>
+      </w:r>
+      <w:r>
+        <w:rPr>
+          <w:rFonts w:hint="eastAsia"/>
+        </w:rPr>
+        <w:t>，</w:t>
+      </w:r>
+      <w:r>
+        <w:t>将两者匹配在一起</w:t>
+      </w:r>
+      <w:r>
+        <w:rPr>
+          <w:rFonts w:hint="eastAsia"/>
+        </w:rPr>
+        <w:t>，</w:t>
+      </w:r>
+      <w:r>
+        <w:t>共同完成用户对数据的请求</w:t>
+      </w:r>
+      <w:r>
+        <w:rPr>
+          <w:rFonts w:hint="eastAsia"/>
+        </w:rPr>
+        <w:t>。它清楚的告诉我们用户的需要，和要选择什么样的视图，这些都反映在控制层上</w:t>
+      </w:r>
+      <w:r>
+        <w:rPr>
+          <w:rFonts w:hint="eastAsia"/>
+        </w:rPr>
+        <w:t>。比如</w:t>
       </w:r>
       <w:bookmarkStart w:id="0" w:name="_GoBack"/>
       <w:bookmarkEnd w:id="0"/>
+      <w:r>
+        <w:rPr>
+          <w:rFonts w:hint="eastAsia"/>
+        </w:rPr>
+        <w:t>用户点击一个链接，进行数据访问，控制层通过该请求，使用访问数据的方法，返回给用户相应的视图，不处理业务上的逻辑。所以，模型和视图是相关的，一个模型对应多个视图，而一个视图也对应多个模型。</w:t>
+      </w:r>
+    </w:p>
+    <w:p>
+      <w:pPr>
+        <w:tabs>
+          <w:tab w:val="left" w:pos="2310"/>
+        </w:tabs>
+        <w:ind w:firstLine="420"/>
+        <w:rPr>
+          <w:rFonts w:hint="eastAsia"/>
+        </w:rPr>
+      </w:pPr>
+      <w:r>
+        <w:t>阅读功能模块是自定义</w:t>
+      </w:r>
+      <w:r>
+        <w:t>View</w:t>
+      </w:r>
+      <w:r>
+        <w:t>的方式</w:t>
+      </w:r>
+      <w:r>
+        <w:rPr>
+          <w:rFonts w:hint="eastAsia"/>
+        </w:rPr>
+        <w:t>，</w:t>
+      </w:r>
+      <w:r>
+        <w:t>包含了翻页的视图动画</w:t>
+      </w:r>
+      <w:r>
+        <w:rPr>
+          <w:rFonts w:hint="eastAsia"/>
+        </w:rPr>
+        <w:t>，</w:t>
+      </w:r>
+      <w:r>
+        <w:t>通过手指点击的位置进行翻页</w:t>
+      </w:r>
+      <w:r>
+        <w:rPr>
+          <w:rFonts w:hint="eastAsia"/>
+        </w:rPr>
+        <w:t>，</w:t>
+      </w:r>
+      <w:r>
+        <w:t>之后又抽取了读取电子书内容和绘制文字和进度到一张图片的类</w:t>
+      </w:r>
+      <w:r>
+        <w:rPr>
+          <w:rFonts w:hint="eastAsia"/>
+        </w:rPr>
+        <w:t>，</w:t>
+      </w:r>
+      <w:r>
+        <w:t>方便阅读界面只需要进行数据保存处理和点击处理的业务</w:t>
+      </w:r>
+      <w:r>
+        <w:rPr>
+          <w:rFonts w:hint="eastAsia"/>
+        </w:rPr>
+        <w:t>。</w:t>
+      </w:r>
+      <w:r>
+        <w:t>在本页面可以进行改变字体大小</w:t>
+      </w:r>
+      <w:r>
+        <w:rPr>
+          <w:rFonts w:hint="eastAsia"/>
+        </w:rPr>
+        <w:t>，</w:t>
+      </w:r>
+      <w:r>
+        <w:t>页面跳转和书签的方式</w:t>
+      </w:r>
+      <w:r>
+        <w:rPr>
+          <w:rFonts w:hint="eastAsia"/>
+        </w:rPr>
+        <w:t>，</w:t>
+      </w:r>
+      <w:r>
+        <w:t>通过文本保存的形式</w:t>
+      </w:r>
+      <w:r>
+        <w:rPr>
+          <w:rFonts w:hint="eastAsia"/>
+        </w:rPr>
+        <w:t>，</w:t>
+      </w:r>
+      <w:r>
+        <w:t>将记录保存下来</w:t>
+      </w:r>
+      <w:r>
+        <w:rPr>
+          <w:rFonts w:hint="eastAsia"/>
+        </w:rPr>
+        <w:t>，</w:t>
+      </w:r>
+      <w:r>
+        <w:t>之后重新打开</w:t>
+      </w:r>
+      <w:r>
+        <w:rPr>
+          <w:rFonts w:hint="eastAsia"/>
+        </w:rPr>
+        <w:t>，</w:t>
+      </w:r>
+      <w:r>
+        <w:t>有可以恢复你关闭时候的样子了</w:t>
+      </w:r>
+      <w:r>
+        <w:rPr>
+          <w:rFonts w:hint="eastAsia"/>
+        </w:rPr>
+        <w:t>。</w:t>
+      </w:r>
+      <w:r>
+        <w:t>点击中间时会弹出上下文菜单</w:t>
+      </w:r>
+      <w:r>
+        <w:rPr>
+          <w:rFonts w:hint="eastAsia"/>
+        </w:rPr>
+        <w:t>，</w:t>
+      </w:r>
+      <w:r>
+        <w:t>主要通过</w:t>
+      </w:r>
+      <w:r>
+        <w:t>PopupWindow</w:t>
+      </w:r>
+      <w:r>
+        <w:t>组件来实现</w:t>
+      </w:r>
+      <w:r>
+        <w:rPr>
+          <w:rFonts w:hint="eastAsia"/>
+        </w:rPr>
+        <w:t>。</w:t>
+      </w:r>
+      <w:r>
+        <w:t>上面有</w:t>
+      </w:r>
+      <w:r>
+        <w:rPr>
+          <w:rFonts w:hint="eastAsia"/>
+        </w:rPr>
+        <w:t>6</w:t>
+      </w:r>
+      <w:r>
+        <w:rPr>
+          <w:rFonts w:hint="eastAsia"/>
+        </w:rPr>
+        <w:t>个不同的按钮，丰富了对图书的操作处理。</w:t>
+      </w:r>
     </w:p>
     <w:sectPr>
       <w:pgSz w:w="11906" w:h="16838"/>
@@ -1292,4 +2162,16 @@
     </a:ext>
   </a:extLst>
 </a:theme>
+</file>
+
+<file path=customXml/item1.xml><?xml version="1.0" encoding="utf-8"?>
+<b:Sources xmlns:b="http://schemas.openxmlformats.org/officeDocument/2006/bibliography" xmlns="http://schemas.openxmlformats.org/officeDocument/2006/bibliography" SelectedStyle="\APASixthEditionOfficeOnline.xsl" StyleName="APA" Version="6"/>
+</file>
+
+<file path=customXml/itemProps1.xml><?xml version="1.0" encoding="utf-8"?>
+<ds:datastoreItem xmlns:ds="http://schemas.openxmlformats.org/officeDocument/2006/customXml" ds:itemID="{6CC9094A-771F-4EB2-9BAE-5444F246BF0C}">
+  <ds:schemaRefs>
+    <ds:schemaRef ds:uri="http://schemas.openxmlformats.org/officeDocument/2006/bibliography"/>
+  </ds:schemaRefs>
+</ds:datastoreItem>
 </file>